--- a/files/Лаба 5.Отчет.docx
+++ b/files/Лаба 5.Отчет.docx
@@ -1,6 +1,6 @@
 
 <file path=word/document.xml><?xml version="1.0" encoding="utf-8"?>
-<w:document xmlns:wpc="http://schemas.microsoft.com/office/word/2010/wordprocessingCanvas" xmlns:mc="http://schemas.openxmlformats.org/markup-compatibility/2006" xmlns:o="urn:schemas-microsoft-com:office:office" xmlns:r="http://schemas.openxmlformats.org/officeDocument/2006/relationships" xmlns:m="http://schemas.openxmlformats.org/officeDocument/2006/math" xmlns:v="urn:schemas-microsoft-com:vml" xmlns:wp14="http://schemas.microsoft.com/office/word/2010/wordprocessingDrawing" xmlns:wp="http://schemas.openxmlformats.org/drawingml/2006/wordprocessingDrawing" xmlns:w10="urn:schemas-microsoft-com:office:word" xmlns:w="http://schemas.openxmlformats.org/wordprocessingml/2006/main" xmlns:w14="http://schemas.microsoft.com/office/word/2010/wordml" xmlns:wpg="http://schemas.microsoft.com/office/word/2010/wordprocessingGroup" xmlns:wpi="http://schemas.microsoft.com/office/word/2010/wordprocessingInk" xmlns:wne="http://schemas.microsoft.com/office/word/2006/wordml" xmlns:wps="http://schemas.microsoft.com/office/word/2010/wordprocessingShape" mc:Ignorable="w14 wp14">
+<w:document xmlns:wpc="http://schemas.microsoft.com/office/word/2010/wordprocessingCanvas" xmlns:cx="http://schemas.microsoft.com/office/drawing/2014/chartex" xmlns:cx1="http://schemas.microsoft.com/office/drawing/2015/9/8/chartex" xmlns:cx2="http://schemas.microsoft.com/office/drawing/2015/10/21/chartex" xmlns:cx3="http://schemas.microsoft.com/office/drawing/2016/5/9/chartex" xmlns:cx4="http://schemas.microsoft.com/office/drawing/2016/5/10/chartex" xmlns:cx5="http://schemas.microsoft.com/office/drawing/2016/5/11/chartex" xmlns:cx6="http://schemas.microsoft.com/office/drawing/2016/5/12/chartex" xmlns:cx7="http://schemas.microsoft.com/office/drawing/2016/5/13/chartex" xmlns:cx8="http://schemas.microsoft.com/office/drawing/2016/5/14/chartex" xmlns:mc="http://schemas.openxmlformats.org/markup-compatibility/2006" xmlns:aink="http://schemas.microsoft.com/office/drawing/2016/ink" xmlns:am3d="http://schemas.microsoft.com/office/drawing/2017/model3d" xmlns:o="urn:schemas-microsoft-com:office:office" xmlns:r="http://schemas.openxmlformats.org/officeDocument/2006/relationships" xmlns:m="http://schemas.openxmlformats.org/officeDocument/2006/math" xmlns:v="urn:schemas-microsoft-com:vml" xmlns:wp14="http://schemas.microsoft.com/office/word/2010/wordprocessingDrawing" xmlns:wp="http://schemas.openxmlformats.org/drawingml/2006/wordprocessingDrawing" xmlns:w10="urn:schemas-microsoft-com:office:word" xmlns:w="http://schemas.openxmlformats.org/wordprocessingml/2006/main" xmlns:w14="http://schemas.microsoft.com/office/word/2010/wordml" xmlns:w15="http://schemas.microsoft.com/office/word/2012/wordml" xmlns:w16cex="http://schemas.microsoft.com/office/word/2018/wordml/cex" xmlns:w16cid="http://schemas.microsoft.com/office/word/2016/wordml/cid" xmlns:w16="http://schemas.microsoft.com/office/word/2018/wordml" xmlns:w16sdtdh="http://schemas.microsoft.com/office/word/2020/wordml/sdtdatahash" xmlns:w16se="http://schemas.microsoft.com/office/word/2015/wordml/symex" xmlns:wpg="http://schemas.microsoft.com/office/word/2010/wordprocessingGroup" xmlns:wpi="http://schemas.microsoft.com/office/word/2010/wordprocessingInk" xmlns:wne="http://schemas.microsoft.com/office/word/2006/wordml" xmlns:wps="http://schemas.microsoft.com/office/word/2010/wordprocessingShape" mc:Ignorable="w14 w15 w16se w16cid w16 w16cex w16sdtdh wp14">
   <w:body>
     <w:p>
       <w:pPr>
@@ -39,7 +39,7 @@
                     <pic:cNvPicPr preferRelativeResize="0"/>
                   </pic:nvPicPr>
                   <pic:blipFill>
-                    <a:blip r:embed="rId9"/>
+                    <a:blip r:embed="rId8"/>
                     <a:srcRect/>
                     <a:stretch>
                       <a:fillRect/>
@@ -796,23 +796,13 @@
           <w:szCs w:val="24"/>
         </w:rPr>
       </w:pPr>
-      <w:proofErr w:type="spellStart"/>
-      <w:r>
-        <w:rPr>
-          <w:rFonts w:ascii="Times New Roman" w:hAnsi="Times New Roman" w:cs="Times New Roman"/>
-          <w:sz w:val="24"/>
-          <w:szCs w:val="24"/>
-        </w:rPr>
-        <w:t>Логи</w:t>
-      </w:r>
-      <w:proofErr w:type="spellEnd"/>
-      <w:r>
-        <w:rPr>
-          <w:rFonts w:ascii="Times New Roman" w:hAnsi="Times New Roman" w:cs="Times New Roman"/>
-          <w:sz w:val="24"/>
-          <w:szCs w:val="24"/>
-        </w:rPr>
-        <w:t xml:space="preserve"> системы контроля версий</w:t>
+      <w:r>
+        <w:rPr>
+          <w:rFonts w:ascii="Times New Roman" w:hAnsi="Times New Roman" w:cs="Times New Roman"/>
+          <w:sz w:val="24"/>
+          <w:szCs w:val="24"/>
+        </w:rPr>
+        <w:t>Логи системы контроля версий</w:t>
       </w:r>
       <w:r>
         <w:rPr>
@@ -1130,7 +1120,6 @@
           <w:rFonts w:ascii="Times New Roman" w:hAnsi="Times New Roman" w:cs="Times New Roman"/>
           <w:sz w:val="24"/>
           <w:szCs w:val="24"/>
-          <w:lang w:val="en-US"/>
         </w:rPr>
       </w:pPr>
     </w:p>
@@ -1285,13 +1274,15 @@
           <w:rFonts w:ascii="Times New Roman" w:hAnsi="Times New Roman" w:cs="Times New Roman"/>
           <w:sz w:val="24"/>
           <w:szCs w:val="24"/>
-        </w:rPr>
-      </w:pPr>
-      <w:r>
-        <w:rPr>
-          <w:rFonts w:ascii="Times New Roman" w:hAnsi="Times New Roman" w:cs="Times New Roman"/>
-          <w:sz w:val="24"/>
-          <w:szCs w:val="24"/>
+          <w:highlight w:val="green"/>
+        </w:rPr>
+      </w:pPr>
+      <w:r>
+        <w:rPr>
+          <w:rFonts w:ascii="Times New Roman" w:hAnsi="Times New Roman" w:cs="Times New Roman"/>
+          <w:sz w:val="24"/>
+          <w:szCs w:val="24"/>
+          <w:highlight w:val="green"/>
         </w:rPr>
         <w:t>В главном меню должно быть реализованы кнопки «Начать игру» и «посмотреть результаты».</w:t>
       </w:r>
@@ -1331,13 +1322,15 @@
           <w:rFonts w:ascii="Times New Roman" w:hAnsi="Times New Roman" w:cs="Times New Roman"/>
           <w:sz w:val="24"/>
           <w:szCs w:val="24"/>
-        </w:rPr>
-      </w:pPr>
-      <w:r>
-        <w:rPr>
-          <w:rFonts w:ascii="Times New Roman" w:hAnsi="Times New Roman" w:cs="Times New Roman"/>
-          <w:sz w:val="24"/>
-          <w:szCs w:val="24"/>
+          <w:highlight w:val="green"/>
+        </w:rPr>
+      </w:pPr>
+      <w:r>
+        <w:rPr>
+          <w:rFonts w:ascii="Times New Roman" w:hAnsi="Times New Roman" w:cs="Times New Roman"/>
+          <w:sz w:val="24"/>
+          <w:szCs w:val="24"/>
+          <w:highlight w:val="green"/>
         </w:rPr>
         <w:t>уровень игры;</w:t>
       </w:r>
@@ -1354,13 +1347,15 @@
           <w:rFonts w:ascii="Times New Roman" w:hAnsi="Times New Roman" w:cs="Times New Roman"/>
           <w:sz w:val="24"/>
           <w:szCs w:val="24"/>
-        </w:rPr>
-      </w:pPr>
-      <w:r>
-        <w:rPr>
-          <w:rFonts w:ascii="Times New Roman" w:hAnsi="Times New Roman" w:cs="Times New Roman"/>
-          <w:sz w:val="24"/>
-          <w:szCs w:val="24"/>
+          <w:highlight w:val="green"/>
+        </w:rPr>
+      </w:pPr>
+      <w:r>
+        <w:rPr>
+          <w:rFonts w:ascii="Times New Roman" w:hAnsi="Times New Roman" w:cs="Times New Roman"/>
+          <w:sz w:val="24"/>
+          <w:szCs w:val="24"/>
+          <w:highlight w:val="green"/>
         </w:rPr>
         <w:t>набранные очки игрока;</w:t>
       </w:r>
@@ -1377,13 +1372,15 @@
           <w:rFonts w:ascii="Times New Roman" w:hAnsi="Times New Roman" w:cs="Times New Roman"/>
           <w:sz w:val="24"/>
           <w:szCs w:val="24"/>
-        </w:rPr>
-      </w:pPr>
-      <w:r>
-        <w:rPr>
-          <w:rFonts w:ascii="Times New Roman" w:hAnsi="Times New Roman" w:cs="Times New Roman"/>
-          <w:sz w:val="24"/>
-          <w:szCs w:val="24"/>
+          <w:highlight w:val="green"/>
+        </w:rPr>
+      </w:pPr>
+      <w:r>
+        <w:rPr>
+          <w:rFonts w:ascii="Times New Roman" w:hAnsi="Times New Roman" w:cs="Times New Roman"/>
+          <w:sz w:val="24"/>
+          <w:szCs w:val="24"/>
+          <w:highlight w:val="green"/>
         </w:rPr>
         <w:t>урон от атаки игрока по противникам;</w:t>
       </w:r>
@@ -1400,13 +1397,15 @@
           <w:rFonts w:ascii="Times New Roman" w:hAnsi="Times New Roman" w:cs="Times New Roman"/>
           <w:sz w:val="24"/>
           <w:szCs w:val="24"/>
-        </w:rPr>
-      </w:pPr>
-      <w:r>
-        <w:rPr>
-          <w:rFonts w:ascii="Times New Roman" w:hAnsi="Times New Roman" w:cs="Times New Roman"/>
-          <w:sz w:val="24"/>
-          <w:szCs w:val="24"/>
+          <w:highlight w:val="green"/>
+        </w:rPr>
+      </w:pPr>
+      <w:r>
+        <w:rPr>
+          <w:rFonts w:ascii="Times New Roman" w:hAnsi="Times New Roman" w:cs="Times New Roman"/>
+          <w:sz w:val="24"/>
+          <w:szCs w:val="24"/>
+          <w:highlight w:val="green"/>
         </w:rPr>
         <w:t>количество очков здоровья;</w:t>
       </w:r>
@@ -1430,8 +1429,26 @@
           <w:rFonts w:ascii="Times New Roman" w:hAnsi="Times New Roman" w:cs="Times New Roman"/>
           <w:sz w:val="24"/>
           <w:szCs w:val="24"/>
-        </w:rPr>
-        <w:t>количество опыта;</w:t>
+          <w:highlight w:val="green"/>
+        </w:rPr>
+        <w:t>количество</w:t>
+      </w:r>
+      <w:r>
+        <w:rPr>
+          <w:rFonts w:ascii="Times New Roman" w:hAnsi="Times New Roman" w:cs="Times New Roman"/>
+          <w:sz w:val="24"/>
+          <w:szCs w:val="24"/>
+        </w:rPr>
+        <w:t xml:space="preserve"> </w:t>
+      </w:r>
+      <w:r>
+        <w:rPr>
+          <w:rFonts w:ascii="Times New Roman" w:hAnsi="Times New Roman" w:cs="Times New Roman"/>
+          <w:sz w:val="24"/>
+          <w:szCs w:val="24"/>
+          <w:highlight w:val="green"/>
+        </w:rPr>
+        <w:t>опыта;</w:t>
       </w:r>
     </w:p>
     <w:p>
@@ -1453,8 +1470,17 @@
           <w:rFonts w:ascii="Times New Roman" w:hAnsi="Times New Roman" w:cs="Times New Roman"/>
           <w:sz w:val="24"/>
           <w:szCs w:val="24"/>
-        </w:rPr>
-        <w:t>необходимое количество опыта для следующего уровня;</w:t>
+          <w:highlight w:val="green"/>
+        </w:rPr>
+        <w:t>необходимое количество опыта для следующего уровня</w:t>
+      </w:r>
+      <w:r>
+        <w:rPr>
+          <w:rFonts w:ascii="Times New Roman" w:hAnsi="Times New Roman" w:cs="Times New Roman"/>
+          <w:sz w:val="24"/>
+          <w:szCs w:val="24"/>
+        </w:rPr>
+        <w:t>;</w:t>
       </w:r>
     </w:p>
     <w:p>
@@ -1469,13 +1495,15 @@
           <w:rFonts w:ascii="Times New Roman" w:hAnsi="Times New Roman" w:cs="Times New Roman"/>
           <w:sz w:val="24"/>
           <w:szCs w:val="24"/>
-        </w:rPr>
-      </w:pPr>
-      <w:r>
-        <w:rPr>
-          <w:rFonts w:ascii="Times New Roman" w:hAnsi="Times New Roman" w:cs="Times New Roman"/>
-          <w:sz w:val="24"/>
-          <w:szCs w:val="24"/>
+          <w:highlight w:val="green"/>
+        </w:rPr>
+      </w:pPr>
+      <w:r>
+        <w:rPr>
+          <w:rFonts w:ascii="Times New Roman" w:hAnsi="Times New Roman" w:cs="Times New Roman"/>
+          <w:sz w:val="24"/>
+          <w:szCs w:val="24"/>
+          <w:highlight w:val="green"/>
         </w:rPr>
         <w:t>уровень игрока.</w:t>
       </w:r>
@@ -1515,13 +1543,15 @@
           <w:rFonts w:ascii="Times New Roman" w:hAnsi="Times New Roman" w:cs="Times New Roman"/>
           <w:sz w:val="24"/>
           <w:szCs w:val="24"/>
-        </w:rPr>
-      </w:pPr>
-      <w:r>
-        <w:rPr>
-          <w:rFonts w:ascii="Times New Roman" w:hAnsi="Times New Roman" w:cs="Times New Roman"/>
-          <w:sz w:val="24"/>
-          <w:szCs w:val="24"/>
+          <w:highlight w:val="green"/>
+        </w:rPr>
+      </w:pPr>
+      <w:r>
+        <w:rPr>
+          <w:rFonts w:ascii="Times New Roman" w:hAnsi="Times New Roman" w:cs="Times New Roman"/>
+          <w:sz w:val="24"/>
+          <w:szCs w:val="24"/>
+          <w:highlight w:val="green"/>
         </w:rPr>
         <w:t>тип противника;</w:t>
       </w:r>
@@ -1538,13 +1568,15 @@
           <w:rFonts w:ascii="Times New Roman" w:hAnsi="Times New Roman" w:cs="Times New Roman"/>
           <w:sz w:val="24"/>
           <w:szCs w:val="24"/>
-        </w:rPr>
-      </w:pPr>
-      <w:r>
-        <w:rPr>
-          <w:rFonts w:ascii="Times New Roman" w:hAnsi="Times New Roman" w:cs="Times New Roman"/>
-          <w:sz w:val="24"/>
-          <w:szCs w:val="24"/>
+          <w:highlight w:val="green"/>
+        </w:rPr>
+      </w:pPr>
+      <w:r>
+        <w:rPr>
+          <w:rFonts w:ascii="Times New Roman" w:hAnsi="Times New Roman" w:cs="Times New Roman"/>
+          <w:sz w:val="24"/>
+          <w:szCs w:val="24"/>
+          <w:highlight w:val="green"/>
         </w:rPr>
         <w:t>уровень очков здоровья;</w:t>
       </w:r>
@@ -1561,13 +1593,15 @@
           <w:rFonts w:ascii="Times New Roman" w:hAnsi="Times New Roman" w:cs="Times New Roman"/>
           <w:sz w:val="24"/>
           <w:szCs w:val="24"/>
-        </w:rPr>
-      </w:pPr>
-      <w:r>
-        <w:rPr>
-          <w:rFonts w:ascii="Times New Roman" w:hAnsi="Times New Roman" w:cs="Times New Roman"/>
-          <w:sz w:val="24"/>
-          <w:szCs w:val="24"/>
+          <w:highlight w:val="green"/>
+        </w:rPr>
+      </w:pPr>
+      <w:r>
+        <w:rPr>
+          <w:rFonts w:ascii="Times New Roman" w:hAnsi="Times New Roman" w:cs="Times New Roman"/>
+          <w:sz w:val="24"/>
+          <w:szCs w:val="24"/>
+          <w:highlight w:val="green"/>
         </w:rPr>
         <w:t>урон, который может нанести противник.</w:t>
       </w:r>
@@ -1584,13 +1618,15 @@
           <w:rFonts w:ascii="Times New Roman" w:hAnsi="Times New Roman" w:cs="Times New Roman"/>
           <w:sz w:val="24"/>
           <w:szCs w:val="24"/>
-        </w:rPr>
-      </w:pPr>
-      <w:r>
-        <w:rPr>
-          <w:rFonts w:ascii="Times New Roman" w:hAnsi="Times New Roman" w:cs="Times New Roman"/>
-          <w:sz w:val="24"/>
-          <w:szCs w:val="24"/>
+          <w:highlight w:val="green"/>
+        </w:rPr>
+      </w:pPr>
+      <w:r>
+        <w:rPr>
+          <w:rFonts w:ascii="Times New Roman" w:hAnsi="Times New Roman" w:cs="Times New Roman"/>
+          <w:sz w:val="24"/>
+          <w:szCs w:val="24"/>
+          <w:highlight w:val="green"/>
         </w:rPr>
         <w:t>Должны быть реализованы кнопки во время игровой сессии:</w:t>
       </w:r>
@@ -1607,13 +1643,15 @@
           <w:rFonts w:ascii="Times New Roman" w:hAnsi="Times New Roman" w:cs="Times New Roman"/>
           <w:sz w:val="24"/>
           <w:szCs w:val="24"/>
-        </w:rPr>
-      </w:pPr>
-      <w:r>
-        <w:rPr>
-          <w:rFonts w:ascii="Times New Roman" w:hAnsi="Times New Roman" w:cs="Times New Roman"/>
-          <w:sz w:val="24"/>
-          <w:szCs w:val="24"/>
+          <w:highlight w:val="green"/>
+        </w:rPr>
+      </w:pPr>
+      <w:r>
+        <w:rPr>
+          <w:rFonts w:ascii="Times New Roman" w:hAnsi="Times New Roman" w:cs="Times New Roman"/>
+          <w:sz w:val="24"/>
+          <w:szCs w:val="24"/>
+          <w:highlight w:val="green"/>
         </w:rPr>
         <w:t>кнопка «атака»;</w:t>
       </w:r>
@@ -1630,13 +1668,15 @@
           <w:rFonts w:ascii="Times New Roman" w:hAnsi="Times New Roman" w:cs="Times New Roman"/>
           <w:sz w:val="24"/>
           <w:szCs w:val="24"/>
-        </w:rPr>
-      </w:pPr>
-      <w:r>
-        <w:rPr>
-          <w:rFonts w:ascii="Times New Roman" w:hAnsi="Times New Roman" w:cs="Times New Roman"/>
-          <w:sz w:val="24"/>
-          <w:szCs w:val="24"/>
+          <w:highlight w:val="green"/>
+        </w:rPr>
+      </w:pPr>
+      <w:r>
+        <w:rPr>
+          <w:rFonts w:ascii="Times New Roman" w:hAnsi="Times New Roman" w:cs="Times New Roman"/>
+          <w:sz w:val="24"/>
+          <w:szCs w:val="24"/>
+          <w:highlight w:val="green"/>
         </w:rPr>
         <w:t>кнопка «защита».</w:t>
       </w:r>
@@ -1941,7 +1981,7 @@
           <w:sz w:val="24"/>
           <w:szCs w:val="24"/>
         </w:rPr>
-        <w:t>Градация уровней игры:</w:t>
+        <w:t>Должны быть реализованы виды по поведению противников.</w:t>
       </w:r>
     </w:p>
     <w:p>
@@ -1964,7 +2004,7 @@
           <w:sz w:val="24"/>
           <w:szCs w:val="24"/>
         </w:rPr>
-        <w:t>1 уровень – победа над 2 противниками;</w:t>
+        <w:t xml:space="preserve">1 вид: случайно 1 или 2 атаки – защита. </w:t>
       </w:r>
     </w:p>
     <w:p>
@@ -1987,7 +2027,7 @@
           <w:sz w:val="24"/>
           <w:szCs w:val="24"/>
         </w:rPr>
-        <w:t>2 уровень – победа над 4 противниками:</w:t>
+        <w:t>2 вид: защита – атака – защита.</w:t>
       </w:r>
     </w:p>
     <w:p>
@@ -2010,7 +2050,7 @@
           <w:sz w:val="24"/>
           <w:szCs w:val="24"/>
         </w:rPr>
-        <w:t>3 уровень – победа над 7 противниками;</w:t>
+        <w:t>3 вид: 4 атаки.</w:t>
       </w:r>
     </w:p>
     <w:p>
@@ -2033,7 +2073,76 @@
           <w:sz w:val="24"/>
           <w:szCs w:val="24"/>
         </w:rPr>
-        <w:t>4 уровень – победа над 9 противниками;</w:t>
+        <w:t>Виды поведения должны быть выданы противникам в зависимости от его типа.</w:t>
+      </w:r>
+    </w:p>
+    <w:p>
+      <w:pPr>
+        <w:pStyle w:val="a3"/>
+        <w:numPr>
+          <w:ilvl w:val="0"/>
+          <w:numId w:val="3"/>
+        </w:numPr>
+        <w:spacing w:after="200" w:line="276" w:lineRule="auto"/>
+        <w:rPr>
+          <w:rFonts w:ascii="Times New Roman" w:hAnsi="Times New Roman" w:cs="Times New Roman"/>
+          <w:sz w:val="24"/>
+          <w:szCs w:val="24"/>
+        </w:rPr>
+      </w:pPr>
+      <w:r>
+        <w:rPr>
+          <w:rFonts w:ascii="Times New Roman" w:hAnsi="Times New Roman" w:cs="Times New Roman"/>
+          <w:sz w:val="24"/>
+          <w:szCs w:val="24"/>
+        </w:rPr>
+        <w:t>После выполнения вида, например, защита атака защита, поведения выдаётся заново в соответствии с его типом.</w:t>
+      </w:r>
+    </w:p>
+    <w:p>
+      <w:pPr>
+        <w:pStyle w:val="a3"/>
+        <w:numPr>
+          <w:ilvl w:val="0"/>
+          <w:numId w:val="3"/>
+        </w:numPr>
+        <w:spacing w:after="200" w:line="276" w:lineRule="auto"/>
+        <w:rPr>
+          <w:rFonts w:ascii="Times New Roman" w:hAnsi="Times New Roman" w:cs="Times New Roman"/>
+          <w:sz w:val="24"/>
+          <w:szCs w:val="24"/>
+        </w:rPr>
+      </w:pPr>
+      <w:r>
+        <w:rPr>
+          <w:rFonts w:ascii="Times New Roman" w:hAnsi="Times New Roman" w:cs="Times New Roman"/>
+          <w:sz w:val="24"/>
+          <w:szCs w:val="24"/>
+        </w:rPr>
+        <w:t>Вид поведения противника должен быть скрыт от игрока.</w:t>
+      </w:r>
+    </w:p>
+    <w:p>
+      <w:pPr>
+        <w:pStyle w:val="a3"/>
+        <w:numPr>
+          <w:ilvl w:val="0"/>
+          <w:numId w:val="3"/>
+        </w:numPr>
+        <w:spacing w:after="200" w:line="276" w:lineRule="auto"/>
+        <w:rPr>
+          <w:rFonts w:ascii="Times New Roman" w:hAnsi="Times New Roman" w:cs="Times New Roman"/>
+          <w:sz w:val="24"/>
+          <w:szCs w:val="24"/>
+        </w:rPr>
+      </w:pPr>
+      <w:r>
+        <w:rPr>
+          <w:rFonts w:ascii="Times New Roman" w:hAnsi="Times New Roman" w:cs="Times New Roman"/>
+          <w:sz w:val="24"/>
+          <w:szCs w:val="24"/>
+        </w:rPr>
+        <w:t>Типы противников</w:t>
       </w:r>
     </w:p>
     <w:p>
@@ -2056,7 +2165,76 @@
           <w:sz w:val="24"/>
           <w:szCs w:val="24"/>
         </w:rPr>
-        <w:t>5 уровень – победа над 12 противниками.</w:t>
+        <w:t>Танк: имеет самое большое количество здоровья и меньший урон относительно других типов противников. Варианты вероятности выдачи виды поведения противника:</w:t>
+      </w:r>
+    </w:p>
+    <w:p>
+      <w:pPr>
+        <w:pStyle w:val="a3"/>
+        <w:numPr>
+          <w:ilvl w:val="2"/>
+          <w:numId w:val="3"/>
+        </w:numPr>
+        <w:spacing w:after="200" w:line="276" w:lineRule="auto"/>
+        <w:rPr>
+          <w:rFonts w:ascii="Times New Roman" w:hAnsi="Times New Roman" w:cs="Times New Roman"/>
+          <w:sz w:val="24"/>
+          <w:szCs w:val="24"/>
+        </w:rPr>
+      </w:pPr>
+      <w:r>
+        <w:rPr>
+          <w:rFonts w:ascii="Times New Roman" w:hAnsi="Times New Roman" w:cs="Times New Roman"/>
+          <w:sz w:val="24"/>
+          <w:szCs w:val="24"/>
+        </w:rPr>
+        <w:t>1 вид:30%.</w:t>
+      </w:r>
+    </w:p>
+    <w:p>
+      <w:pPr>
+        <w:pStyle w:val="a3"/>
+        <w:numPr>
+          <w:ilvl w:val="2"/>
+          <w:numId w:val="3"/>
+        </w:numPr>
+        <w:spacing w:after="200" w:line="276" w:lineRule="auto"/>
+        <w:rPr>
+          <w:rFonts w:ascii="Times New Roman" w:hAnsi="Times New Roman" w:cs="Times New Roman"/>
+          <w:sz w:val="24"/>
+          <w:szCs w:val="24"/>
+        </w:rPr>
+      </w:pPr>
+      <w:r>
+        <w:rPr>
+          <w:rFonts w:ascii="Times New Roman" w:hAnsi="Times New Roman" w:cs="Times New Roman"/>
+          <w:sz w:val="24"/>
+          <w:szCs w:val="24"/>
+        </w:rPr>
+        <w:t>2 вид:60%.</w:t>
+      </w:r>
+    </w:p>
+    <w:p>
+      <w:pPr>
+        <w:pStyle w:val="a3"/>
+        <w:numPr>
+          <w:ilvl w:val="2"/>
+          <w:numId w:val="3"/>
+        </w:numPr>
+        <w:spacing w:after="200" w:line="276" w:lineRule="auto"/>
+        <w:rPr>
+          <w:rFonts w:ascii="Times New Roman" w:hAnsi="Times New Roman" w:cs="Times New Roman"/>
+          <w:sz w:val="24"/>
+          <w:szCs w:val="24"/>
+        </w:rPr>
+      </w:pPr>
+      <w:r>
+        <w:rPr>
+          <w:rFonts w:ascii="Times New Roman" w:hAnsi="Times New Roman" w:cs="Times New Roman"/>
+          <w:sz w:val="24"/>
+          <w:szCs w:val="24"/>
+        </w:rPr>
+        <w:t>3 вид:10%.</w:t>
       </w:r>
     </w:p>
     <w:p>
@@ -2079,7 +2257,278 @@
           <w:sz w:val="24"/>
           <w:szCs w:val="24"/>
         </w:rPr>
-        <w:t>Количество противников в игре при переходе на новый уровень можно на усмотрения разработчика увеличить.</w:t>
+        <w:t>Маг. Имеет меньше</w:t>
+      </w:r>
+      <w:r>
+        <w:rPr>
+          <w:rFonts w:ascii="Times New Roman" w:hAnsi="Times New Roman" w:cs="Times New Roman"/>
+          <w:sz w:val="24"/>
+          <w:szCs w:val="24"/>
+        </w:rPr>
+        <w:t>е</w:t>
+      </w:r>
+      <w:r>
+        <w:rPr>
+          <w:rFonts w:ascii="Times New Roman" w:hAnsi="Times New Roman" w:cs="Times New Roman"/>
+          <w:sz w:val="24"/>
+          <w:szCs w:val="24"/>
+        </w:rPr>
+        <w:t xml:space="preserve"> количество</w:t>
+      </w:r>
+      <w:r>
+        <w:rPr>
+          <w:rFonts w:ascii="Times New Roman" w:hAnsi="Times New Roman" w:cs="Times New Roman"/>
+          <w:sz w:val="24"/>
+          <w:szCs w:val="24"/>
+        </w:rPr>
+        <w:t xml:space="preserve"> здоровья</w:t>
+      </w:r>
+      <w:r>
+        <w:rPr>
+          <w:rFonts w:ascii="Times New Roman" w:hAnsi="Times New Roman" w:cs="Times New Roman"/>
+          <w:sz w:val="24"/>
+          <w:szCs w:val="24"/>
+        </w:rPr>
+        <w:t xml:space="preserve"> относительно остальных типов противников и средний урон</w:t>
+      </w:r>
+      <w:r>
+        <w:rPr>
+          <w:rFonts w:ascii="Times New Roman" w:hAnsi="Times New Roman" w:cs="Times New Roman"/>
+          <w:sz w:val="24"/>
+          <w:szCs w:val="24"/>
+        </w:rPr>
+        <w:t>.</w:t>
+      </w:r>
+      <w:r>
+        <w:rPr>
+          <w:rFonts w:ascii="Times New Roman" w:hAnsi="Times New Roman" w:cs="Times New Roman"/>
+          <w:sz w:val="24"/>
+          <w:szCs w:val="24"/>
+        </w:rPr>
+        <w:t xml:space="preserve"> Варианты вероятности выдачи виды поведения противника:</w:t>
+      </w:r>
+    </w:p>
+    <w:p>
+      <w:pPr>
+        <w:pStyle w:val="a3"/>
+        <w:numPr>
+          <w:ilvl w:val="2"/>
+          <w:numId w:val="3"/>
+        </w:numPr>
+        <w:spacing w:after="200" w:line="276" w:lineRule="auto"/>
+        <w:rPr>
+          <w:rFonts w:ascii="Times New Roman" w:hAnsi="Times New Roman" w:cs="Times New Roman"/>
+          <w:sz w:val="24"/>
+          <w:szCs w:val="24"/>
+        </w:rPr>
+      </w:pPr>
+      <w:r>
+        <w:rPr>
+          <w:rFonts w:ascii="Times New Roman" w:hAnsi="Times New Roman" w:cs="Times New Roman"/>
+          <w:sz w:val="24"/>
+          <w:szCs w:val="24"/>
+        </w:rPr>
+        <w:t>1 вид 50%.</w:t>
+      </w:r>
+    </w:p>
+    <w:p>
+      <w:pPr>
+        <w:pStyle w:val="a3"/>
+        <w:numPr>
+          <w:ilvl w:val="2"/>
+          <w:numId w:val="3"/>
+        </w:numPr>
+        <w:spacing w:after="200" w:line="276" w:lineRule="auto"/>
+        <w:rPr>
+          <w:rFonts w:ascii="Times New Roman" w:hAnsi="Times New Roman" w:cs="Times New Roman"/>
+          <w:sz w:val="24"/>
+          <w:szCs w:val="24"/>
+        </w:rPr>
+      </w:pPr>
+      <w:r>
+        <w:rPr>
+          <w:rFonts w:ascii="Times New Roman" w:hAnsi="Times New Roman" w:cs="Times New Roman"/>
+          <w:sz w:val="24"/>
+          <w:szCs w:val="24"/>
+        </w:rPr>
+        <w:t>3 вид 50%.</w:t>
+      </w:r>
+    </w:p>
+    <w:p>
+      <w:pPr>
+        <w:pStyle w:val="a3"/>
+        <w:numPr>
+          <w:ilvl w:val="1"/>
+          <w:numId w:val="3"/>
+        </w:numPr>
+        <w:spacing w:after="200" w:line="276" w:lineRule="auto"/>
+        <w:rPr>
+          <w:rFonts w:ascii="Times New Roman" w:hAnsi="Times New Roman" w:cs="Times New Roman"/>
+          <w:sz w:val="24"/>
+          <w:szCs w:val="24"/>
+        </w:rPr>
+      </w:pPr>
+      <w:r>
+        <w:rPr>
+          <w:rFonts w:ascii="Times New Roman" w:hAnsi="Times New Roman" w:cs="Times New Roman"/>
+          <w:sz w:val="24"/>
+          <w:szCs w:val="24"/>
+        </w:rPr>
+        <w:t xml:space="preserve">Боец. Имеет большее значение здоровья, чем маг, но меньшее, чем </w:t>
+      </w:r>
+      <w:r>
+        <w:rPr>
+          <w:rFonts w:ascii="Times New Roman" w:hAnsi="Times New Roman" w:cs="Times New Roman"/>
+          <w:sz w:val="24"/>
+          <w:szCs w:val="24"/>
+        </w:rPr>
+        <w:t>танк</w:t>
+      </w:r>
+      <w:r>
+        <w:rPr>
+          <w:rFonts w:ascii="Times New Roman" w:hAnsi="Times New Roman" w:cs="Times New Roman"/>
+          <w:sz w:val="24"/>
+          <w:szCs w:val="24"/>
+        </w:rPr>
+        <w:t>. Урон бойца должен быть больше других типов противников. Варианты вероятности выдачи виды поведения противника:</w:t>
+      </w:r>
+    </w:p>
+    <w:p>
+      <w:pPr>
+        <w:pStyle w:val="a3"/>
+        <w:numPr>
+          <w:ilvl w:val="2"/>
+          <w:numId w:val="3"/>
+        </w:numPr>
+        <w:spacing w:after="200" w:line="276" w:lineRule="auto"/>
+        <w:rPr>
+          <w:rFonts w:ascii="Times New Roman" w:hAnsi="Times New Roman" w:cs="Times New Roman"/>
+          <w:sz w:val="24"/>
+          <w:szCs w:val="24"/>
+        </w:rPr>
+      </w:pPr>
+      <w:r>
+        <w:rPr>
+          <w:rFonts w:ascii="Times New Roman" w:hAnsi="Times New Roman" w:cs="Times New Roman"/>
+          <w:sz w:val="24"/>
+          <w:szCs w:val="24"/>
+        </w:rPr>
+        <w:t>1 тип 25%</w:t>
+      </w:r>
+    </w:p>
+    <w:p>
+      <w:pPr>
+        <w:pStyle w:val="a3"/>
+        <w:numPr>
+          <w:ilvl w:val="2"/>
+          <w:numId w:val="3"/>
+        </w:numPr>
+        <w:spacing w:after="200" w:line="276" w:lineRule="auto"/>
+        <w:rPr>
+          <w:rFonts w:ascii="Times New Roman" w:hAnsi="Times New Roman" w:cs="Times New Roman"/>
+          <w:sz w:val="24"/>
+          <w:szCs w:val="24"/>
+        </w:rPr>
+      </w:pPr>
+      <w:r>
+        <w:rPr>
+          <w:rFonts w:ascii="Times New Roman" w:hAnsi="Times New Roman" w:cs="Times New Roman"/>
+          <w:sz w:val="24"/>
+          <w:szCs w:val="24"/>
+        </w:rPr>
+        <w:t>2 тип 10%;</w:t>
+      </w:r>
+    </w:p>
+    <w:p>
+      <w:pPr>
+        <w:pStyle w:val="a3"/>
+        <w:numPr>
+          <w:ilvl w:val="2"/>
+          <w:numId w:val="3"/>
+        </w:numPr>
+        <w:spacing w:after="200" w:line="276" w:lineRule="auto"/>
+        <w:rPr>
+          <w:rFonts w:ascii="Times New Roman" w:hAnsi="Times New Roman" w:cs="Times New Roman"/>
+          <w:sz w:val="24"/>
+          <w:szCs w:val="24"/>
+        </w:rPr>
+      </w:pPr>
+      <w:r>
+        <w:rPr>
+          <w:rFonts w:ascii="Times New Roman" w:hAnsi="Times New Roman" w:cs="Times New Roman"/>
+          <w:sz w:val="24"/>
+          <w:szCs w:val="24"/>
+        </w:rPr>
+        <w:t>3 тип 65%.</w:t>
+      </w:r>
+    </w:p>
+    <w:p>
+      <w:pPr>
+        <w:pStyle w:val="a3"/>
+        <w:numPr>
+          <w:ilvl w:val="1"/>
+          <w:numId w:val="3"/>
+        </w:numPr>
+        <w:spacing w:after="200" w:line="276" w:lineRule="auto"/>
+        <w:rPr>
+          <w:rFonts w:ascii="Times New Roman" w:hAnsi="Times New Roman" w:cs="Times New Roman"/>
+          <w:sz w:val="24"/>
+          <w:szCs w:val="24"/>
+        </w:rPr>
+      </w:pPr>
+      <w:r>
+        <w:rPr>
+          <w:rFonts w:ascii="Times New Roman" w:hAnsi="Times New Roman" w:cs="Times New Roman"/>
+          <w:sz w:val="24"/>
+          <w:szCs w:val="24"/>
+        </w:rPr>
+        <w:t>Солдат имеет среднее количество здоровья и урона. Варианты вероятности выдачи виды поведения противника:</w:t>
+      </w:r>
+    </w:p>
+    <w:p>
+      <w:pPr>
+        <w:pStyle w:val="a3"/>
+        <w:numPr>
+          <w:ilvl w:val="2"/>
+          <w:numId w:val="3"/>
+        </w:numPr>
+        <w:spacing w:after="200" w:line="276" w:lineRule="auto"/>
+        <w:rPr>
+          <w:rFonts w:ascii="Times New Roman" w:hAnsi="Times New Roman" w:cs="Times New Roman"/>
+          <w:sz w:val="24"/>
+          <w:szCs w:val="24"/>
+        </w:rPr>
+      </w:pPr>
+      <w:r>
+        <w:rPr>
+          <w:rFonts w:ascii="Times New Roman" w:hAnsi="Times New Roman" w:cs="Times New Roman"/>
+          <w:sz w:val="24"/>
+          <w:szCs w:val="24"/>
+        </w:rPr>
+        <w:t>1 тип 50%;</w:t>
+      </w:r>
+    </w:p>
+    <w:p>
+      <w:pPr>
+        <w:pStyle w:val="a3"/>
+        <w:numPr>
+          <w:ilvl w:val="2"/>
+          <w:numId w:val="3"/>
+        </w:numPr>
+        <w:spacing w:after="200" w:line="276" w:lineRule="auto"/>
+        <w:rPr>
+          <w:rFonts w:ascii="Times New Roman" w:hAnsi="Times New Roman" w:cs="Times New Roman"/>
+          <w:sz w:val="24"/>
+          <w:szCs w:val="24"/>
+        </w:rPr>
+      </w:pPr>
+      <w:r>
+        <w:rPr>
+          <w:rFonts w:ascii="Times New Roman" w:hAnsi="Times New Roman" w:cs="Times New Roman"/>
+          <w:sz w:val="24"/>
+          <w:szCs w:val="24"/>
+        </w:rPr>
+        <w:t>2 тип 50%.</w:t>
       </w:r>
     </w:p>
     <w:p>
@@ -2102,99 +2551,7 @@
           <w:sz w:val="24"/>
           <w:szCs w:val="24"/>
         </w:rPr>
-        <w:t>Должны быть реализованы виды по поведению противников.</w:t>
-      </w:r>
-    </w:p>
-    <w:p>
-      <w:pPr>
-        <w:pStyle w:val="a3"/>
-        <w:numPr>
-          <w:ilvl w:val="1"/>
-          <w:numId w:val="3"/>
-        </w:numPr>
-        <w:spacing w:after="200" w:line="276" w:lineRule="auto"/>
-        <w:rPr>
-          <w:rFonts w:ascii="Times New Roman" w:hAnsi="Times New Roman" w:cs="Times New Roman"/>
-          <w:sz w:val="24"/>
-          <w:szCs w:val="24"/>
-        </w:rPr>
-      </w:pPr>
-      <w:r>
-        <w:rPr>
-          <w:rFonts w:ascii="Times New Roman" w:hAnsi="Times New Roman" w:cs="Times New Roman"/>
-          <w:sz w:val="24"/>
-          <w:szCs w:val="24"/>
-        </w:rPr>
-        <w:t xml:space="preserve">1 вид: случайно 1 или 2 атаки – защита. </w:t>
-      </w:r>
-    </w:p>
-    <w:p>
-      <w:pPr>
-        <w:pStyle w:val="a3"/>
-        <w:numPr>
-          <w:ilvl w:val="1"/>
-          <w:numId w:val="3"/>
-        </w:numPr>
-        <w:spacing w:after="200" w:line="276" w:lineRule="auto"/>
-        <w:rPr>
-          <w:rFonts w:ascii="Times New Roman" w:hAnsi="Times New Roman" w:cs="Times New Roman"/>
-          <w:sz w:val="24"/>
-          <w:szCs w:val="24"/>
-        </w:rPr>
-      </w:pPr>
-      <w:r>
-        <w:rPr>
-          <w:rFonts w:ascii="Times New Roman" w:hAnsi="Times New Roman" w:cs="Times New Roman"/>
-          <w:sz w:val="24"/>
-          <w:szCs w:val="24"/>
-        </w:rPr>
-        <w:t>2 вид: защита – атака – защита.</w:t>
-      </w:r>
-    </w:p>
-    <w:p>
-      <w:pPr>
-        <w:pStyle w:val="a3"/>
-        <w:numPr>
-          <w:ilvl w:val="1"/>
-          <w:numId w:val="3"/>
-        </w:numPr>
-        <w:spacing w:after="200" w:line="276" w:lineRule="auto"/>
-        <w:rPr>
-          <w:rFonts w:ascii="Times New Roman" w:hAnsi="Times New Roman" w:cs="Times New Roman"/>
-          <w:sz w:val="24"/>
-          <w:szCs w:val="24"/>
-        </w:rPr>
-      </w:pPr>
-      <w:r>
-        <w:rPr>
-          <w:rFonts w:ascii="Times New Roman" w:hAnsi="Times New Roman" w:cs="Times New Roman"/>
-          <w:sz w:val="24"/>
-          <w:szCs w:val="24"/>
-        </w:rPr>
-        <w:t>3 вид: 4 атаки.</w:t>
-      </w:r>
-    </w:p>
-    <w:p>
-      <w:pPr>
-        <w:pStyle w:val="a3"/>
-        <w:numPr>
-          <w:ilvl w:val="1"/>
-          <w:numId w:val="3"/>
-        </w:numPr>
-        <w:spacing w:after="200" w:line="276" w:lineRule="auto"/>
-        <w:rPr>
-          <w:rFonts w:ascii="Times New Roman" w:hAnsi="Times New Roman" w:cs="Times New Roman"/>
-          <w:sz w:val="24"/>
-          <w:szCs w:val="24"/>
-        </w:rPr>
-      </w:pPr>
-      <w:r>
-        <w:rPr>
-          <w:rFonts w:ascii="Times New Roman" w:hAnsi="Times New Roman" w:cs="Times New Roman"/>
-          <w:sz w:val="24"/>
-          <w:szCs w:val="24"/>
-        </w:rPr>
-        <w:t>Виды поведения должны быть выданы противникам в зависимости от его типа.</w:t>
+        <w:t>Количество жизни и урона противников на усмотрения разработчика игры.</w:t>
       </w:r>
     </w:p>
     <w:p>
@@ -2217,7 +2574,55 @@
           <w:sz w:val="24"/>
           <w:szCs w:val="24"/>
         </w:rPr>
-        <w:t>После выполнения вида, например, защита атака защита, поведения выдаётся заново в соответствии с его типом.</w:t>
+        <w:t>Количество получаем</w:t>
+      </w:r>
+      <w:r>
+        <w:rPr>
+          <w:rFonts w:ascii="Times New Roman" w:hAnsi="Times New Roman" w:cs="Times New Roman"/>
+          <w:sz w:val="24"/>
+          <w:szCs w:val="24"/>
+        </w:rPr>
+        <w:t>ых</w:t>
+      </w:r>
+      <w:r>
+        <w:rPr>
+          <w:rFonts w:ascii="Times New Roman" w:hAnsi="Times New Roman" w:cs="Times New Roman"/>
+          <w:sz w:val="24"/>
+          <w:szCs w:val="24"/>
+        </w:rPr>
+        <w:t xml:space="preserve"> очков за противника на усмотрени</w:t>
+      </w:r>
+      <w:r>
+        <w:rPr>
+          <w:rFonts w:ascii="Times New Roman" w:hAnsi="Times New Roman" w:cs="Times New Roman"/>
+          <w:sz w:val="24"/>
+          <w:szCs w:val="24"/>
+        </w:rPr>
+        <w:t>е</w:t>
+      </w:r>
+      <w:r>
+        <w:rPr>
+          <w:rFonts w:ascii="Times New Roman" w:hAnsi="Times New Roman" w:cs="Times New Roman"/>
+          <w:sz w:val="24"/>
+          <w:szCs w:val="24"/>
+        </w:rPr>
+        <w:t xml:space="preserve"> разработчика игры, но должно учитывать полученн</w:t>
+      </w:r>
+      <w:r>
+        <w:rPr>
+          <w:rFonts w:ascii="Times New Roman" w:hAnsi="Times New Roman" w:cs="Times New Roman"/>
+          <w:sz w:val="24"/>
+          <w:szCs w:val="24"/>
+        </w:rPr>
+        <w:t>ый</w:t>
+      </w:r>
+      <w:r>
+        <w:rPr>
+          <w:rFonts w:ascii="Times New Roman" w:hAnsi="Times New Roman" w:cs="Times New Roman"/>
+          <w:sz w:val="24"/>
+          <w:szCs w:val="24"/>
+        </w:rPr>
+        <w:t xml:space="preserve"> урон от него (чем больше урона получил игрок, тем меньше очков он получил).</w:t>
       </w:r>
     </w:p>
     <w:p>
@@ -2240,7 +2645,7 @@
           <w:sz w:val="24"/>
           <w:szCs w:val="24"/>
         </w:rPr>
-        <w:t>Вид поведения противника должен быть скрыт от игрока.</w:t>
+        <w:t>Количество опыта получаемого за победу над противником на усмотрение разработчика игры.</w:t>
       </w:r>
     </w:p>
     <w:p>
@@ -2263,377 +2668,7 @@
           <w:sz w:val="24"/>
           <w:szCs w:val="24"/>
         </w:rPr>
-        <w:t>Типы противников</w:t>
-      </w:r>
-    </w:p>
-    <w:p>
-      <w:pPr>
-        <w:pStyle w:val="a3"/>
-        <w:numPr>
-          <w:ilvl w:val="1"/>
-          <w:numId w:val="3"/>
-        </w:numPr>
-        <w:spacing w:after="200" w:line="276" w:lineRule="auto"/>
-        <w:rPr>
-          <w:rFonts w:ascii="Times New Roman" w:hAnsi="Times New Roman" w:cs="Times New Roman"/>
-          <w:sz w:val="24"/>
-          <w:szCs w:val="24"/>
-        </w:rPr>
-      </w:pPr>
-      <w:r>
-        <w:rPr>
-          <w:rFonts w:ascii="Times New Roman" w:hAnsi="Times New Roman" w:cs="Times New Roman"/>
-          <w:sz w:val="24"/>
-          <w:szCs w:val="24"/>
-        </w:rPr>
-        <w:t>Танк: имеет самое большое количество здоровья и меньший урон относительно других типов противников. Варианты вероятности выдачи виды поведения противника:</w:t>
-      </w:r>
-    </w:p>
-    <w:p>
-      <w:pPr>
-        <w:pStyle w:val="a3"/>
-        <w:numPr>
-          <w:ilvl w:val="2"/>
-          <w:numId w:val="3"/>
-        </w:numPr>
-        <w:spacing w:after="200" w:line="276" w:lineRule="auto"/>
-        <w:rPr>
-          <w:rFonts w:ascii="Times New Roman" w:hAnsi="Times New Roman" w:cs="Times New Roman"/>
-          <w:sz w:val="24"/>
-          <w:szCs w:val="24"/>
-        </w:rPr>
-      </w:pPr>
-      <w:r>
-        <w:rPr>
-          <w:rFonts w:ascii="Times New Roman" w:hAnsi="Times New Roman" w:cs="Times New Roman"/>
-          <w:sz w:val="24"/>
-          <w:szCs w:val="24"/>
-        </w:rPr>
-        <w:t>1 вид:30%.</w:t>
-      </w:r>
-    </w:p>
-    <w:p>
-      <w:pPr>
-        <w:pStyle w:val="a3"/>
-        <w:numPr>
-          <w:ilvl w:val="2"/>
-          <w:numId w:val="3"/>
-        </w:numPr>
-        <w:spacing w:after="200" w:line="276" w:lineRule="auto"/>
-        <w:rPr>
-          <w:rFonts w:ascii="Times New Roman" w:hAnsi="Times New Roman" w:cs="Times New Roman"/>
-          <w:sz w:val="24"/>
-          <w:szCs w:val="24"/>
-        </w:rPr>
-      </w:pPr>
-      <w:r>
-        <w:rPr>
-          <w:rFonts w:ascii="Times New Roman" w:hAnsi="Times New Roman" w:cs="Times New Roman"/>
-          <w:sz w:val="24"/>
-          <w:szCs w:val="24"/>
-        </w:rPr>
-        <w:t>2 вид:60%.</w:t>
-      </w:r>
-    </w:p>
-    <w:p>
-      <w:pPr>
-        <w:pStyle w:val="a3"/>
-        <w:numPr>
-          <w:ilvl w:val="2"/>
-          <w:numId w:val="3"/>
-        </w:numPr>
-        <w:spacing w:after="200" w:line="276" w:lineRule="auto"/>
-        <w:rPr>
-          <w:rFonts w:ascii="Times New Roman" w:hAnsi="Times New Roman" w:cs="Times New Roman"/>
-          <w:sz w:val="24"/>
-          <w:szCs w:val="24"/>
-        </w:rPr>
-      </w:pPr>
-      <w:r>
-        <w:rPr>
-          <w:rFonts w:ascii="Times New Roman" w:hAnsi="Times New Roman" w:cs="Times New Roman"/>
-          <w:sz w:val="24"/>
-          <w:szCs w:val="24"/>
-        </w:rPr>
-        <w:t>3 вид:10%.</w:t>
-      </w:r>
-    </w:p>
-    <w:p>
-      <w:pPr>
-        <w:pStyle w:val="a3"/>
-        <w:numPr>
-          <w:ilvl w:val="1"/>
-          <w:numId w:val="3"/>
-        </w:numPr>
-        <w:spacing w:after="200" w:line="276" w:lineRule="auto"/>
-        <w:rPr>
-          <w:rFonts w:ascii="Times New Roman" w:hAnsi="Times New Roman" w:cs="Times New Roman"/>
-          <w:sz w:val="24"/>
-          <w:szCs w:val="24"/>
-        </w:rPr>
-      </w:pPr>
-      <w:r>
-        <w:rPr>
-          <w:rFonts w:ascii="Times New Roman" w:hAnsi="Times New Roman" w:cs="Times New Roman"/>
-          <w:sz w:val="24"/>
-          <w:szCs w:val="24"/>
-        </w:rPr>
-        <w:t>Маг. Имеет меньше</w:t>
-      </w:r>
-      <w:r>
-        <w:rPr>
-          <w:rFonts w:ascii="Times New Roman" w:hAnsi="Times New Roman" w:cs="Times New Roman"/>
-          <w:sz w:val="24"/>
-          <w:szCs w:val="24"/>
-        </w:rPr>
-        <w:t>е</w:t>
-      </w:r>
-      <w:r>
-        <w:rPr>
-          <w:rFonts w:ascii="Times New Roman" w:hAnsi="Times New Roman" w:cs="Times New Roman"/>
-          <w:sz w:val="24"/>
-          <w:szCs w:val="24"/>
-        </w:rPr>
-        <w:t xml:space="preserve"> количество</w:t>
-      </w:r>
-      <w:r>
-        <w:rPr>
-          <w:rFonts w:ascii="Times New Roman" w:hAnsi="Times New Roman" w:cs="Times New Roman"/>
-          <w:sz w:val="24"/>
-          <w:szCs w:val="24"/>
-        </w:rPr>
-        <w:t xml:space="preserve"> здоровья</w:t>
-      </w:r>
-      <w:r>
-        <w:rPr>
-          <w:rFonts w:ascii="Times New Roman" w:hAnsi="Times New Roman" w:cs="Times New Roman"/>
-          <w:sz w:val="24"/>
-          <w:szCs w:val="24"/>
-        </w:rPr>
-        <w:t xml:space="preserve"> относительно остальных типов противников и средний урон</w:t>
-      </w:r>
-      <w:r>
-        <w:rPr>
-          <w:rFonts w:ascii="Times New Roman" w:hAnsi="Times New Roman" w:cs="Times New Roman"/>
-          <w:sz w:val="24"/>
-          <w:szCs w:val="24"/>
-        </w:rPr>
-        <w:t>.</w:t>
-      </w:r>
-      <w:r>
-        <w:rPr>
-          <w:rFonts w:ascii="Times New Roman" w:hAnsi="Times New Roman" w:cs="Times New Roman"/>
-          <w:sz w:val="24"/>
-          <w:szCs w:val="24"/>
-        </w:rPr>
-        <w:t xml:space="preserve"> Варианты вероятности выдачи виды поведения противника:</w:t>
-      </w:r>
-    </w:p>
-    <w:p>
-      <w:pPr>
-        <w:pStyle w:val="a3"/>
-        <w:numPr>
-          <w:ilvl w:val="2"/>
-          <w:numId w:val="3"/>
-        </w:numPr>
-        <w:spacing w:after="200" w:line="276" w:lineRule="auto"/>
-        <w:rPr>
-          <w:rFonts w:ascii="Times New Roman" w:hAnsi="Times New Roman" w:cs="Times New Roman"/>
-          <w:sz w:val="24"/>
-          <w:szCs w:val="24"/>
-        </w:rPr>
-      </w:pPr>
-      <w:r>
-        <w:rPr>
-          <w:rFonts w:ascii="Times New Roman" w:hAnsi="Times New Roman" w:cs="Times New Roman"/>
-          <w:sz w:val="24"/>
-          <w:szCs w:val="24"/>
-        </w:rPr>
-        <w:t>1 вид 50%.</w:t>
-      </w:r>
-    </w:p>
-    <w:p>
-      <w:pPr>
-        <w:pStyle w:val="a3"/>
-        <w:numPr>
-          <w:ilvl w:val="2"/>
-          <w:numId w:val="3"/>
-        </w:numPr>
-        <w:spacing w:after="200" w:line="276" w:lineRule="auto"/>
-        <w:rPr>
-          <w:rFonts w:ascii="Times New Roman" w:hAnsi="Times New Roman" w:cs="Times New Roman"/>
-          <w:sz w:val="24"/>
-          <w:szCs w:val="24"/>
-        </w:rPr>
-      </w:pPr>
-      <w:r>
-        <w:rPr>
-          <w:rFonts w:ascii="Times New Roman" w:hAnsi="Times New Roman" w:cs="Times New Roman"/>
-          <w:sz w:val="24"/>
-          <w:szCs w:val="24"/>
-        </w:rPr>
-        <w:t>3 вид 50%.</w:t>
-      </w:r>
-    </w:p>
-    <w:p>
-      <w:pPr>
-        <w:pStyle w:val="a3"/>
-        <w:numPr>
-          <w:ilvl w:val="1"/>
-          <w:numId w:val="3"/>
-        </w:numPr>
-        <w:spacing w:after="200" w:line="276" w:lineRule="auto"/>
-        <w:rPr>
-          <w:rFonts w:ascii="Times New Roman" w:hAnsi="Times New Roman" w:cs="Times New Roman"/>
-          <w:sz w:val="24"/>
-          <w:szCs w:val="24"/>
-        </w:rPr>
-      </w:pPr>
-      <w:r>
-        <w:rPr>
-          <w:rFonts w:ascii="Times New Roman" w:hAnsi="Times New Roman" w:cs="Times New Roman"/>
-          <w:sz w:val="24"/>
-          <w:szCs w:val="24"/>
-        </w:rPr>
-        <w:t>Боец. Имеет большее значение здоровья, чем маг, но меньшее, чем боец. Урон бойца должен быть больше других типов противников. Варианты вероятности выдачи виды поведения противника:</w:t>
-      </w:r>
-    </w:p>
-    <w:p>
-      <w:pPr>
-        <w:pStyle w:val="a3"/>
-        <w:numPr>
-          <w:ilvl w:val="2"/>
-          <w:numId w:val="3"/>
-        </w:numPr>
-        <w:spacing w:after="200" w:line="276" w:lineRule="auto"/>
-        <w:rPr>
-          <w:rFonts w:ascii="Times New Roman" w:hAnsi="Times New Roman" w:cs="Times New Roman"/>
-          <w:sz w:val="24"/>
-          <w:szCs w:val="24"/>
-        </w:rPr>
-      </w:pPr>
-      <w:r>
-        <w:rPr>
-          <w:rFonts w:ascii="Times New Roman" w:hAnsi="Times New Roman" w:cs="Times New Roman"/>
-          <w:sz w:val="24"/>
-          <w:szCs w:val="24"/>
-        </w:rPr>
-        <w:t>1 тип 25%</w:t>
-      </w:r>
-    </w:p>
-    <w:p>
-      <w:pPr>
-        <w:pStyle w:val="a3"/>
-        <w:numPr>
-          <w:ilvl w:val="2"/>
-          <w:numId w:val="3"/>
-        </w:numPr>
-        <w:spacing w:after="200" w:line="276" w:lineRule="auto"/>
-        <w:rPr>
-          <w:rFonts w:ascii="Times New Roman" w:hAnsi="Times New Roman" w:cs="Times New Roman"/>
-          <w:sz w:val="24"/>
-          <w:szCs w:val="24"/>
-        </w:rPr>
-      </w:pPr>
-      <w:r>
-        <w:rPr>
-          <w:rFonts w:ascii="Times New Roman" w:hAnsi="Times New Roman" w:cs="Times New Roman"/>
-          <w:sz w:val="24"/>
-          <w:szCs w:val="24"/>
-        </w:rPr>
-        <w:t>2 тип 10%;</w:t>
-      </w:r>
-    </w:p>
-    <w:p>
-      <w:pPr>
-        <w:pStyle w:val="a3"/>
-        <w:numPr>
-          <w:ilvl w:val="2"/>
-          <w:numId w:val="3"/>
-        </w:numPr>
-        <w:spacing w:after="200" w:line="276" w:lineRule="auto"/>
-        <w:rPr>
-          <w:rFonts w:ascii="Times New Roman" w:hAnsi="Times New Roman" w:cs="Times New Roman"/>
-          <w:sz w:val="24"/>
-          <w:szCs w:val="24"/>
-        </w:rPr>
-      </w:pPr>
-      <w:r>
-        <w:rPr>
-          <w:rFonts w:ascii="Times New Roman" w:hAnsi="Times New Roman" w:cs="Times New Roman"/>
-          <w:sz w:val="24"/>
-          <w:szCs w:val="24"/>
-        </w:rPr>
-        <w:t>3 тип 65%.</w:t>
-      </w:r>
-    </w:p>
-    <w:p>
-      <w:pPr>
-        <w:pStyle w:val="a3"/>
-        <w:numPr>
-          <w:ilvl w:val="1"/>
-          <w:numId w:val="3"/>
-        </w:numPr>
-        <w:spacing w:after="200" w:line="276" w:lineRule="auto"/>
-        <w:rPr>
-          <w:rFonts w:ascii="Times New Roman" w:hAnsi="Times New Roman" w:cs="Times New Roman"/>
-          <w:sz w:val="24"/>
-          <w:szCs w:val="24"/>
-        </w:rPr>
-      </w:pPr>
-      <w:r>
-        <w:rPr>
-          <w:rFonts w:ascii="Times New Roman" w:hAnsi="Times New Roman" w:cs="Times New Roman"/>
-          <w:sz w:val="24"/>
-          <w:szCs w:val="24"/>
-        </w:rPr>
-        <w:t>Солдат имеет среднее количество здоровья и урона. Варианты вероятности выдачи виды поведения противника:</w:t>
-      </w:r>
-    </w:p>
-    <w:p>
-      <w:pPr>
-        <w:pStyle w:val="a3"/>
-        <w:numPr>
-          <w:ilvl w:val="2"/>
-          <w:numId w:val="3"/>
-        </w:numPr>
-        <w:spacing w:after="200" w:line="276" w:lineRule="auto"/>
-        <w:rPr>
-          <w:rFonts w:ascii="Times New Roman" w:hAnsi="Times New Roman" w:cs="Times New Roman"/>
-          <w:sz w:val="24"/>
-          <w:szCs w:val="24"/>
-        </w:rPr>
-      </w:pPr>
-      <w:r>
-        <w:rPr>
-          <w:rFonts w:ascii="Times New Roman" w:hAnsi="Times New Roman" w:cs="Times New Roman"/>
-          <w:sz w:val="24"/>
-          <w:szCs w:val="24"/>
-        </w:rPr>
-        <w:t>1 тип 50%;</w:t>
-      </w:r>
-    </w:p>
-    <w:p>
-      <w:pPr>
-        <w:pStyle w:val="a3"/>
-        <w:numPr>
-          <w:ilvl w:val="2"/>
-          <w:numId w:val="3"/>
-        </w:numPr>
-        <w:spacing w:after="200" w:line="276" w:lineRule="auto"/>
-        <w:rPr>
-          <w:rFonts w:ascii="Times New Roman" w:hAnsi="Times New Roman" w:cs="Times New Roman"/>
-          <w:sz w:val="24"/>
-          <w:szCs w:val="24"/>
-        </w:rPr>
-      </w:pPr>
-      <w:r>
-        <w:rPr>
-          <w:rFonts w:ascii="Times New Roman" w:hAnsi="Times New Roman" w:cs="Times New Roman"/>
-          <w:sz w:val="24"/>
-          <w:szCs w:val="24"/>
-        </w:rPr>
-        <w:t>2 тип 50%.</w:t>
+        <w:t>С каждым уровнем игрока должна повышаться его уровень здоровья и урона.</w:t>
       </w:r>
     </w:p>
     <w:p>
@@ -2657,7 +2692,7 @@
           <w:szCs w:val="24"/>
         </w:rPr>
         <w:lastRenderedPageBreak/>
-        <w:t>Количество жизни и урона противников на усмотрения разработчика игры.</w:t>
+        <w:t>При переходе на новый уровень должен повышаться уровень здоровья противников и их урон.</w:t>
       </w:r>
     </w:p>
     <w:p>
@@ -2680,55 +2715,7 @@
           <w:sz w:val="24"/>
           <w:szCs w:val="24"/>
         </w:rPr>
-        <w:t>Количество получаем</w:t>
-      </w:r>
-      <w:r>
-        <w:rPr>
-          <w:rFonts w:ascii="Times New Roman" w:hAnsi="Times New Roman" w:cs="Times New Roman"/>
-          <w:sz w:val="24"/>
-          <w:szCs w:val="24"/>
-        </w:rPr>
-        <w:t>ых</w:t>
-      </w:r>
-      <w:r>
-        <w:rPr>
-          <w:rFonts w:ascii="Times New Roman" w:hAnsi="Times New Roman" w:cs="Times New Roman"/>
-          <w:sz w:val="24"/>
-          <w:szCs w:val="24"/>
-        </w:rPr>
-        <w:t xml:space="preserve"> очков за противника на усмотрени</w:t>
-      </w:r>
-      <w:r>
-        <w:rPr>
-          <w:rFonts w:ascii="Times New Roman" w:hAnsi="Times New Roman" w:cs="Times New Roman"/>
-          <w:sz w:val="24"/>
-          <w:szCs w:val="24"/>
-        </w:rPr>
-        <w:t>е</w:t>
-      </w:r>
-      <w:r>
-        <w:rPr>
-          <w:rFonts w:ascii="Times New Roman" w:hAnsi="Times New Roman" w:cs="Times New Roman"/>
-          <w:sz w:val="24"/>
-          <w:szCs w:val="24"/>
-        </w:rPr>
-        <w:t xml:space="preserve"> разработчика игры, но должно учитывать полученн</w:t>
-      </w:r>
-      <w:r>
-        <w:rPr>
-          <w:rFonts w:ascii="Times New Roman" w:hAnsi="Times New Roman" w:cs="Times New Roman"/>
-          <w:sz w:val="24"/>
-          <w:szCs w:val="24"/>
-        </w:rPr>
-        <w:t>ый</w:t>
-      </w:r>
-      <w:r>
-        <w:rPr>
-          <w:rFonts w:ascii="Times New Roman" w:hAnsi="Times New Roman" w:cs="Times New Roman"/>
-          <w:sz w:val="24"/>
-          <w:szCs w:val="24"/>
-        </w:rPr>
-        <w:t xml:space="preserve"> урон от него (чем больше урона получил игрок, тем меньше очков он получил).</w:t>
+        <w:t>Степень увеличения сложности противников при повышении уровня игры на усмотрение разработчика игры.</w:t>
       </w:r>
     </w:p>
     <w:p>
@@ -2751,98 +2738,6 @@
           <w:sz w:val="24"/>
           <w:szCs w:val="24"/>
         </w:rPr>
-        <w:t>Количество опыта получаемого за победу над противником на усмотрение разработчика игры.</w:t>
-      </w:r>
-    </w:p>
-    <w:p>
-      <w:pPr>
-        <w:pStyle w:val="a3"/>
-        <w:numPr>
-          <w:ilvl w:val="0"/>
-          <w:numId w:val="3"/>
-        </w:numPr>
-        <w:spacing w:after="200" w:line="276" w:lineRule="auto"/>
-        <w:rPr>
-          <w:rFonts w:ascii="Times New Roman" w:hAnsi="Times New Roman" w:cs="Times New Roman"/>
-          <w:sz w:val="24"/>
-          <w:szCs w:val="24"/>
-        </w:rPr>
-      </w:pPr>
-      <w:r>
-        <w:rPr>
-          <w:rFonts w:ascii="Times New Roman" w:hAnsi="Times New Roman" w:cs="Times New Roman"/>
-          <w:sz w:val="24"/>
-          <w:szCs w:val="24"/>
-        </w:rPr>
-        <w:t>С каждым уровнем игрока должна повышаться его уровень здоровья и урона.</w:t>
-      </w:r>
-    </w:p>
-    <w:p>
-      <w:pPr>
-        <w:pStyle w:val="a3"/>
-        <w:numPr>
-          <w:ilvl w:val="0"/>
-          <w:numId w:val="3"/>
-        </w:numPr>
-        <w:spacing w:after="200" w:line="276" w:lineRule="auto"/>
-        <w:rPr>
-          <w:rFonts w:ascii="Times New Roman" w:hAnsi="Times New Roman" w:cs="Times New Roman"/>
-          <w:sz w:val="24"/>
-          <w:szCs w:val="24"/>
-        </w:rPr>
-      </w:pPr>
-      <w:r>
-        <w:rPr>
-          <w:rFonts w:ascii="Times New Roman" w:hAnsi="Times New Roman" w:cs="Times New Roman"/>
-          <w:sz w:val="24"/>
-          <w:szCs w:val="24"/>
-        </w:rPr>
-        <w:t>При переходе на новый уровень должен повышаться уровень здоровья противников и их урон.</w:t>
-      </w:r>
-    </w:p>
-    <w:p>
-      <w:pPr>
-        <w:pStyle w:val="a3"/>
-        <w:numPr>
-          <w:ilvl w:val="0"/>
-          <w:numId w:val="3"/>
-        </w:numPr>
-        <w:spacing w:after="200" w:line="276" w:lineRule="auto"/>
-        <w:rPr>
-          <w:rFonts w:ascii="Times New Roman" w:hAnsi="Times New Roman" w:cs="Times New Roman"/>
-          <w:sz w:val="24"/>
-          <w:szCs w:val="24"/>
-        </w:rPr>
-      </w:pPr>
-      <w:r>
-        <w:rPr>
-          <w:rFonts w:ascii="Times New Roman" w:hAnsi="Times New Roman" w:cs="Times New Roman"/>
-          <w:sz w:val="24"/>
-          <w:szCs w:val="24"/>
-        </w:rPr>
-        <w:t>Степень увеличения сложности противников при повышении уровня игры на усмотрение разработчика игры.</w:t>
-      </w:r>
-    </w:p>
-    <w:p>
-      <w:pPr>
-        <w:pStyle w:val="a3"/>
-        <w:numPr>
-          <w:ilvl w:val="0"/>
-          <w:numId w:val="3"/>
-        </w:numPr>
-        <w:spacing w:after="200" w:line="276" w:lineRule="auto"/>
-        <w:rPr>
-          <w:rFonts w:ascii="Times New Roman" w:hAnsi="Times New Roman" w:cs="Times New Roman"/>
-          <w:sz w:val="24"/>
-          <w:szCs w:val="24"/>
-        </w:rPr>
-      </w:pPr>
-      <w:r>
-        <w:rPr>
-          <w:rFonts w:ascii="Times New Roman" w:hAnsi="Times New Roman" w:cs="Times New Roman"/>
-          <w:sz w:val="24"/>
-          <w:szCs w:val="24"/>
-        </w:rPr>
         <w:t>Таблица результатов должна храниться в отдельном файле с программой и перезаписываться при изменении.</w:t>
       </w:r>
     </w:p>
@@ -3464,6 +3359,7 @@
           <w:szCs w:val="24"/>
           <w:lang w:eastAsia="ru-RU"/>
         </w:rPr>
+        <w:lastRenderedPageBreak/>
         <w:drawing>
           <wp:inline distT="0" distB="0" distL="0" distR="0" wp14:anchorId="0282F0E2" wp14:editId="759B0C65">
             <wp:extent cx="5940425" cy="2694940"/>
@@ -3480,7 +3376,7 @@
                     <pic:cNvPicPr/>
                   </pic:nvPicPr>
                   <pic:blipFill>
-                    <a:blip r:embed="rId10">
+                    <a:blip r:embed="rId9">
                       <a:extLst>
                         <a:ext uri="{28A0092B-C50C-407E-A947-70E740481C1C}">
                           <a14:useLocalDpi xmlns:a14="http://schemas.microsoft.com/office/drawing/2010/main" val="0"/>
@@ -3606,7 +3502,7 @@
                     <pic:cNvPicPr/>
                   </pic:nvPicPr>
                   <pic:blipFill>
-                    <a:blip r:embed="rId11">
+                    <a:blip r:embed="rId10">
                       <a:extLst>
                         <a:ext uri="{28A0092B-C50C-407E-A947-70E740481C1C}">
                           <a14:useLocalDpi xmlns:a14="http://schemas.microsoft.com/office/drawing/2010/main" val="0"/>
@@ -3791,7 +3687,7 @@
                     <pic:cNvPicPr/>
                   </pic:nvPicPr>
                   <pic:blipFill>
-                    <a:blip r:embed="rId12" cstate="print">
+                    <a:blip r:embed="rId11" cstate="print">
                       <a:extLst>
                         <a:ext uri="{28A0092B-C50C-407E-A947-70E740481C1C}">
                           <a14:useLocalDpi xmlns:a14="http://schemas.microsoft.com/office/drawing/2010/main" val="0"/>
@@ -3967,6 +3863,7 @@
           <w:noProof/>
           <w:lang w:eastAsia="ru-RU"/>
         </w:rPr>
+        <w:lastRenderedPageBreak/>
         <w:drawing>
           <wp:inline distT="0" distB="0" distL="0" distR="0" wp14:anchorId="3781637E" wp14:editId="69DAD34D">
             <wp:extent cx="4390845" cy="3106731"/>
@@ -3985,7 +3882,7 @@
                     </pic:cNvPicPr>
                   </pic:nvPicPr>
                   <pic:blipFill rotWithShape="1">
-                    <a:blip r:embed="rId13">
+                    <a:blip r:embed="rId12">
                       <a:extLst>
                         <a:ext uri="{28A0092B-C50C-407E-A947-70E740481C1C}">
                           <a14:useLocalDpi xmlns:a14="http://schemas.microsoft.com/office/drawing/2010/main" val="0"/>
@@ -4032,7 +3929,6 @@
           <w:lang w:val="en-US"/>
         </w:rPr>
       </w:pPr>
-      <w:proofErr w:type="spellStart"/>
       <w:r>
         <w:rPr>
           <w:rFonts w:ascii="Times New Roman" w:hAnsi="Times New Roman" w:cs="Times New Roman"/>
@@ -4044,7 +3940,6 @@
         </w:rPr>
         <w:t>jFrame</w:t>
       </w:r>
-      <w:proofErr w:type="spellEnd"/>
     </w:p>
     <w:p>
       <w:pPr>
@@ -4080,7 +3975,7 @@
                     </pic:cNvPicPr>
                   </pic:nvPicPr>
                   <pic:blipFill rotWithShape="1">
-                    <a:blip r:embed="rId14">
+                    <a:blip r:embed="rId13">
                       <a:extLst>
                         <a:ext uri="{28A0092B-C50C-407E-A947-70E740481C1C}">
                           <a14:useLocalDpi xmlns:a14="http://schemas.microsoft.com/office/drawing/2010/main" val="0"/>
@@ -4174,7 +4069,7 @@
                     </pic:cNvPicPr>
                   </pic:nvPicPr>
                   <pic:blipFill rotWithShape="1">
-                    <a:blip r:embed="rId15">
+                    <a:blip r:embed="rId14">
                       <a:extLst>
                         <a:ext uri="{28A0092B-C50C-407E-A947-70E740481C1C}">
                           <a14:useLocalDpi xmlns:a14="http://schemas.microsoft.com/office/drawing/2010/main" val="0"/>
@@ -4274,7 +4169,7 @@
                     </pic:cNvPicPr>
                   </pic:nvPicPr>
                   <pic:blipFill rotWithShape="1">
-                    <a:blip r:embed="rId16">
+                    <a:blip r:embed="rId15">
                       <a:extLst>
                         <a:ext uri="{28A0092B-C50C-407E-A947-70E740481C1C}">
                           <a14:useLocalDpi xmlns:a14="http://schemas.microsoft.com/office/drawing/2010/main" val="0"/>
@@ -4367,7 +4262,7 @@
                     </pic:cNvPicPr>
                   </pic:nvPicPr>
                   <pic:blipFill rotWithShape="1">
-                    <a:blip r:embed="rId17">
+                    <a:blip r:embed="rId16">
                       <a:extLst>
                         <a:ext uri="{28A0092B-C50C-407E-A947-70E740481C1C}">
                           <a14:useLocalDpi xmlns:a14="http://schemas.microsoft.com/office/drawing/2010/main" val="0"/>
@@ -4468,7 +4363,7 @@
                     </pic:cNvPicPr>
                   </pic:nvPicPr>
                   <pic:blipFill rotWithShape="1">
-                    <a:blip r:embed="rId18">
+                    <a:blip r:embed="rId17">
                       <a:extLst>
                         <a:ext uri="{28A0092B-C50C-407E-A947-70E740481C1C}">
                           <a14:useLocalDpi xmlns:a14="http://schemas.microsoft.com/office/drawing/2010/main" val="0"/>
@@ -4561,7 +4456,7 @@
                     </pic:cNvPicPr>
                   </pic:nvPicPr>
                   <pic:blipFill rotWithShape="1">
-                    <a:blip r:embed="rId19">
+                    <a:blip r:embed="rId18">
                       <a:extLst>
                         <a:ext uri="{28A0092B-C50C-407E-A947-70E740481C1C}">
                           <a14:useLocalDpi xmlns:a14="http://schemas.microsoft.com/office/drawing/2010/main" val="0"/>
@@ -4654,7 +4549,7 @@
                     </pic:cNvPicPr>
                   </pic:nvPicPr>
                   <pic:blipFill rotWithShape="1">
-                    <a:blip r:embed="rId20">
+                    <a:blip r:embed="rId19">
                       <a:extLst>
                         <a:ext uri="{28A0092B-C50C-407E-A947-70E740481C1C}">
                           <a14:useLocalDpi xmlns:a14="http://schemas.microsoft.com/office/drawing/2010/main" val="0"/>
@@ -4851,7 +4746,7 @@
                     <pic:cNvPicPr/>
                   </pic:nvPicPr>
                   <pic:blipFill>
-                    <a:blip r:embed="rId21">
+                    <a:blip r:embed="rId20">
                       <a:extLst>
                         <a:ext uri="{28A0092B-C50C-407E-A947-70E740481C1C}">
                           <a14:useLocalDpi xmlns:a14="http://schemas.microsoft.com/office/drawing/2010/main" val="0"/>
@@ -4890,7 +4785,6 @@
           <w:lang w:val="en-US"/>
         </w:rPr>
       </w:pPr>
-      <w:proofErr w:type="spellStart"/>
       <w:r>
         <w:rPr>
           <w:rFonts w:ascii="Times New Roman" w:hAnsi="Times New Roman" w:cs="Times New Roman"/>
@@ -4902,7 +4796,6 @@
         </w:rPr>
         <w:t>jFrame</w:t>
       </w:r>
-      <w:proofErr w:type="spellEnd"/>
     </w:p>
     <w:p>
       <w:pPr>
@@ -4932,6 +4825,97 @@
                 <pic:pic xmlns:pic="http://schemas.openxmlformats.org/drawingml/2006/picture">
                   <pic:nvPicPr>
                     <pic:cNvPr id="0" name="Picture 19"/>
+                    <pic:cNvPicPr>
+                      <a:picLocks noChangeAspect="1" noChangeArrowheads="1"/>
+                    </pic:cNvPicPr>
+                  </pic:nvPicPr>
+                  <pic:blipFill>
+                    <a:blip r:embed="rId21">
+                      <a:extLst>
+                        <a:ext uri="{28A0092B-C50C-407E-A947-70E740481C1C}">
+                          <a14:useLocalDpi xmlns:a14="http://schemas.microsoft.com/office/drawing/2010/main" val="0"/>
+                        </a:ext>
+                      </a:extLst>
+                    </a:blip>
+                    <a:srcRect/>
+                    <a:stretch>
+                      <a:fillRect/>
+                    </a:stretch>
+                  </pic:blipFill>
+                  <pic:spPr bwMode="auto">
+                    <a:xfrm>
+                      <a:off x="0" y="0"/>
+                      <a:ext cx="5940425" cy="3340735"/>
+                    </a:xfrm>
+                    <a:prstGeom prst="rect">
+                      <a:avLst/>
+                    </a:prstGeom>
+                    <a:noFill/>
+                    <a:ln>
+                      <a:noFill/>
+                    </a:ln>
+                  </pic:spPr>
+                </pic:pic>
+              </a:graphicData>
+            </a:graphic>
+          </wp:inline>
+        </w:drawing>
+      </w:r>
+    </w:p>
+    <w:p>
+      <w:pPr>
+        <w:jc w:val="center"/>
+        <w:rPr>
+          <w:rFonts w:ascii="Times New Roman" w:hAnsi="Times New Roman" w:cs="Times New Roman"/>
+          <w:i/>
+          <w:iCs/>
+          <w:sz w:val="24"/>
+          <w:szCs w:val="24"/>
+          <w:lang w:val="en-US"/>
+        </w:rPr>
+      </w:pPr>
+      <w:r>
+        <w:rPr>
+          <w:rFonts w:ascii="Times New Roman" w:hAnsi="Times New Roman" w:cs="Times New Roman"/>
+          <w:i/>
+          <w:iCs/>
+          <w:sz w:val="24"/>
+          <w:szCs w:val="24"/>
+          <w:lang w:val="en-US"/>
+        </w:rPr>
+        <w:t>jFrame1</w:t>
+      </w:r>
+    </w:p>
+    <w:p>
+      <w:pPr>
+        <w:jc w:val="center"/>
+        <w:rPr>
+          <w:rFonts w:ascii="Times New Roman" w:hAnsi="Times New Roman" w:cs="Times New Roman"/>
+          <w:i/>
+          <w:iCs/>
+          <w:sz w:val="24"/>
+          <w:szCs w:val="24"/>
+        </w:rPr>
+      </w:pPr>
+      <w:r>
+        <w:rPr>
+          <w:noProof/>
+          <w:lang w:eastAsia="ru-RU"/>
+        </w:rPr>
+        <w:lastRenderedPageBreak/>
+        <w:drawing>
+          <wp:inline distT="0" distB="0" distL="0" distR="0" wp14:anchorId="198FB82E" wp14:editId="2D1F16F8">
+            <wp:extent cx="5940425" cy="3340735"/>
+            <wp:effectExtent l="0" t="0" r="3175" b="0"/>
+            <wp:docPr id="15" name="Рисунок 15"/>
+            <wp:cNvGraphicFramePr>
+              <a:graphicFrameLocks xmlns:a="http://schemas.openxmlformats.org/drawingml/2006/main" noChangeAspect="1"/>
+            </wp:cNvGraphicFramePr>
+            <a:graphic xmlns:a="http://schemas.openxmlformats.org/drawingml/2006/main">
+              <a:graphicData uri="http://schemas.openxmlformats.org/drawingml/2006/picture">
+                <pic:pic xmlns:pic="http://schemas.openxmlformats.org/drawingml/2006/picture">
+                  <pic:nvPicPr>
+                    <pic:cNvPr id="0" name="Picture 21"/>
                     <pic:cNvPicPr>
                       <a:picLocks noChangeAspect="1" noChangeArrowheads="1"/>
                     </pic:cNvPicPr>
@@ -4990,7 +4974,7 @@
           <w:szCs w:val="24"/>
           <w:lang w:val="en-US"/>
         </w:rPr>
-        <w:t>jFrame1</w:t>
+        <w:t>jDialog1</w:t>
       </w:r>
     </w:p>
     <w:p>
@@ -5006,15 +4990,16 @@
       </w:pPr>
       <w:r>
         <w:rPr>
+          <w:i/>
+          <w:iCs/>
           <w:noProof/>
           <w:lang w:eastAsia="ru-RU"/>
         </w:rPr>
-        <w:lastRenderedPageBreak/>
         <w:drawing>
-          <wp:inline distT="0" distB="0" distL="0" distR="0" wp14:anchorId="198FB82E" wp14:editId="2D1F16F8">
+          <wp:inline distT="0" distB="0" distL="0" distR="0" wp14:anchorId="25E815B3" wp14:editId="3BA5595A">
             <wp:extent cx="5940425" cy="3340735"/>
             <wp:effectExtent l="0" t="0" r="3175" b="0"/>
-            <wp:docPr id="15" name="Рисунок 15"/>
+            <wp:docPr id="16" name="Рисунок 16"/>
             <wp:cNvGraphicFramePr>
               <a:graphicFrameLocks xmlns:a="http://schemas.openxmlformats.org/drawingml/2006/main" noChangeAspect="1"/>
             </wp:cNvGraphicFramePr>
@@ -5022,7 +5007,7 @@
               <a:graphicData uri="http://schemas.openxmlformats.org/drawingml/2006/picture">
                 <pic:pic xmlns:pic="http://schemas.openxmlformats.org/drawingml/2006/picture">
                   <pic:nvPicPr>
-                    <pic:cNvPr id="0" name="Picture 21"/>
+                    <pic:cNvPr id="0" name="Picture 23"/>
                     <pic:cNvPicPr>
                       <a:picLocks noChangeAspect="1" noChangeArrowheads="1"/>
                     </pic:cNvPicPr>
@@ -5081,7 +5066,7 @@
           <w:szCs w:val="24"/>
           <w:lang w:val="en-US"/>
         </w:rPr>
-        <w:t>jDialog1</w:t>
+        <w:t>jDialog2</w:t>
       </w:r>
     </w:p>
     <w:p>
@@ -5102,11 +5087,12 @@
           <w:noProof/>
           <w:lang w:eastAsia="ru-RU"/>
         </w:rPr>
+        <w:lastRenderedPageBreak/>
         <w:drawing>
-          <wp:inline distT="0" distB="0" distL="0" distR="0" wp14:anchorId="25E815B3" wp14:editId="3BA5595A">
+          <wp:inline distT="0" distB="0" distL="0" distR="0" wp14:anchorId="16429569" wp14:editId="3BECF6BC">
             <wp:extent cx="5940425" cy="3340735"/>
             <wp:effectExtent l="0" t="0" r="3175" b="0"/>
-            <wp:docPr id="16" name="Рисунок 16"/>
+            <wp:docPr id="17" name="Рисунок 17"/>
             <wp:cNvGraphicFramePr>
               <a:graphicFrameLocks xmlns:a="http://schemas.openxmlformats.org/drawingml/2006/main" noChangeAspect="1"/>
             </wp:cNvGraphicFramePr>
@@ -5114,7 +5100,7 @@
               <a:graphicData uri="http://schemas.openxmlformats.org/drawingml/2006/picture">
                 <pic:pic xmlns:pic="http://schemas.openxmlformats.org/drawingml/2006/picture">
                   <pic:nvPicPr>
-                    <pic:cNvPr id="0" name="Picture 23"/>
+                    <pic:cNvPr id="0" name="Picture 25"/>
                     <pic:cNvPicPr>
                       <a:picLocks noChangeAspect="1" noChangeArrowheads="1"/>
                     </pic:cNvPicPr>
@@ -5173,7 +5159,7 @@
           <w:szCs w:val="24"/>
           <w:lang w:val="en-US"/>
         </w:rPr>
-        <w:t>jDialog2</w:t>
+        <w:t>jDialog3</w:t>
       </w:r>
     </w:p>
     <w:p>
@@ -5194,12 +5180,11 @@
           <w:noProof/>
           <w:lang w:eastAsia="ru-RU"/>
         </w:rPr>
-        <w:lastRenderedPageBreak/>
         <w:drawing>
-          <wp:inline distT="0" distB="0" distL="0" distR="0" wp14:anchorId="16429569" wp14:editId="3BECF6BC">
+          <wp:inline distT="0" distB="0" distL="0" distR="0" wp14:anchorId="2FFCAE8E" wp14:editId="1FFDB3BF">
             <wp:extent cx="5940425" cy="3340735"/>
             <wp:effectExtent l="0" t="0" r="3175" b="0"/>
-            <wp:docPr id="17" name="Рисунок 17"/>
+            <wp:docPr id="18" name="Рисунок 18"/>
             <wp:cNvGraphicFramePr>
               <a:graphicFrameLocks xmlns:a="http://schemas.openxmlformats.org/drawingml/2006/main" noChangeAspect="1"/>
             </wp:cNvGraphicFramePr>
@@ -5207,7 +5192,7 @@
               <a:graphicData uri="http://schemas.openxmlformats.org/drawingml/2006/picture">
                 <pic:pic xmlns:pic="http://schemas.openxmlformats.org/drawingml/2006/picture">
                   <pic:nvPicPr>
-                    <pic:cNvPr id="0" name="Picture 25"/>
+                    <pic:cNvPr id="0" name="Picture 27"/>
                     <pic:cNvPicPr>
                       <a:picLocks noChangeAspect="1" noChangeArrowheads="1"/>
                     </pic:cNvPicPr>
@@ -5266,7 +5251,7 @@
           <w:szCs w:val="24"/>
           <w:lang w:val="en-US"/>
         </w:rPr>
-        <w:t>jDialog3</w:t>
+        <w:t>jDialog4</w:t>
       </w:r>
     </w:p>
     <w:p>
@@ -5287,11 +5272,12 @@
           <w:noProof/>
           <w:lang w:eastAsia="ru-RU"/>
         </w:rPr>
+        <w:lastRenderedPageBreak/>
         <w:drawing>
-          <wp:inline distT="0" distB="0" distL="0" distR="0" wp14:anchorId="2FFCAE8E" wp14:editId="1FFDB3BF">
+          <wp:inline distT="0" distB="0" distL="0" distR="0" wp14:anchorId="67EF0630" wp14:editId="34340155">
             <wp:extent cx="5940425" cy="3340735"/>
             <wp:effectExtent l="0" t="0" r="3175" b="0"/>
-            <wp:docPr id="18" name="Рисунок 18"/>
+            <wp:docPr id="19" name="Рисунок 19"/>
             <wp:cNvGraphicFramePr>
               <a:graphicFrameLocks xmlns:a="http://schemas.openxmlformats.org/drawingml/2006/main" noChangeAspect="1"/>
             </wp:cNvGraphicFramePr>
@@ -5299,7 +5285,7 @@
               <a:graphicData uri="http://schemas.openxmlformats.org/drawingml/2006/picture">
                 <pic:pic xmlns:pic="http://schemas.openxmlformats.org/drawingml/2006/picture">
                   <pic:nvPicPr>
-                    <pic:cNvPr id="0" name="Picture 27"/>
+                    <pic:cNvPr id="0" name="Picture 29"/>
                     <pic:cNvPicPr>
                       <a:picLocks noChangeAspect="1" noChangeArrowheads="1"/>
                     </pic:cNvPicPr>
@@ -5358,7 +5344,7 @@
           <w:szCs w:val="24"/>
           <w:lang w:val="en-US"/>
         </w:rPr>
-        <w:t>jDialog4</w:t>
+        <w:t>jDialog5</w:t>
       </w:r>
     </w:p>
     <w:p>
@@ -5379,12 +5365,11 @@
           <w:noProof/>
           <w:lang w:eastAsia="ru-RU"/>
         </w:rPr>
-        <w:lastRenderedPageBreak/>
         <w:drawing>
-          <wp:inline distT="0" distB="0" distL="0" distR="0" wp14:anchorId="67EF0630" wp14:editId="34340155">
+          <wp:inline distT="0" distB="0" distL="0" distR="0" wp14:anchorId="2D387FD0" wp14:editId="41E57C86">
             <wp:extent cx="5940425" cy="3340735"/>
             <wp:effectExtent l="0" t="0" r="3175" b="0"/>
-            <wp:docPr id="19" name="Рисунок 19"/>
+            <wp:docPr id="20" name="Рисунок 20"/>
             <wp:cNvGraphicFramePr>
               <a:graphicFrameLocks xmlns:a="http://schemas.openxmlformats.org/drawingml/2006/main" noChangeAspect="1"/>
             </wp:cNvGraphicFramePr>
@@ -5392,7 +5377,7 @@
               <a:graphicData uri="http://schemas.openxmlformats.org/drawingml/2006/picture">
                 <pic:pic xmlns:pic="http://schemas.openxmlformats.org/drawingml/2006/picture">
                   <pic:nvPicPr>
-                    <pic:cNvPr id="0" name="Picture 29"/>
+                    <pic:cNvPr id="0" name="Picture 31"/>
                     <pic:cNvPicPr>
                       <a:picLocks noChangeAspect="1" noChangeArrowheads="1"/>
                     </pic:cNvPicPr>
@@ -5439,7 +5424,6 @@
           <w:iCs/>
           <w:sz w:val="24"/>
           <w:szCs w:val="24"/>
-          <w:lang w:val="en-US"/>
         </w:rPr>
       </w:pPr>
       <w:r>
@@ -5451,101 +5435,8 @@
           <w:szCs w:val="24"/>
           <w:lang w:val="en-US"/>
         </w:rPr>
-        <w:t>jDialog5</w:t>
-      </w:r>
-    </w:p>
-    <w:p>
-      <w:pPr>
-        <w:jc w:val="center"/>
-        <w:rPr>
-          <w:rFonts w:ascii="Times New Roman" w:hAnsi="Times New Roman" w:cs="Times New Roman"/>
-          <w:i/>
-          <w:iCs/>
-          <w:sz w:val="24"/>
-          <w:szCs w:val="24"/>
-        </w:rPr>
-      </w:pPr>
-      <w:r>
-        <w:rPr>
-          <w:i/>
-          <w:iCs/>
-          <w:noProof/>
-          <w:lang w:eastAsia="ru-RU"/>
-        </w:rPr>
-        <w:drawing>
-          <wp:inline distT="0" distB="0" distL="0" distR="0" wp14:anchorId="2D387FD0" wp14:editId="41E57C86">
-            <wp:extent cx="5940425" cy="3340735"/>
-            <wp:effectExtent l="0" t="0" r="3175" b="0"/>
-            <wp:docPr id="20" name="Рисунок 20"/>
-            <wp:cNvGraphicFramePr>
-              <a:graphicFrameLocks xmlns:a="http://schemas.openxmlformats.org/drawingml/2006/main" noChangeAspect="1"/>
-            </wp:cNvGraphicFramePr>
-            <a:graphic xmlns:a="http://schemas.openxmlformats.org/drawingml/2006/main">
-              <a:graphicData uri="http://schemas.openxmlformats.org/drawingml/2006/picture">
-                <pic:pic xmlns:pic="http://schemas.openxmlformats.org/drawingml/2006/picture">
-                  <pic:nvPicPr>
-                    <pic:cNvPr id="0" name="Picture 31"/>
-                    <pic:cNvPicPr>
-                      <a:picLocks noChangeAspect="1" noChangeArrowheads="1"/>
-                    </pic:cNvPicPr>
-                  </pic:nvPicPr>
-                  <pic:blipFill>
-                    <a:blip r:embed="rId28">
-                      <a:extLst>
-                        <a:ext uri="{28A0092B-C50C-407E-A947-70E740481C1C}">
-                          <a14:useLocalDpi xmlns:a14="http://schemas.microsoft.com/office/drawing/2010/main" val="0"/>
-                        </a:ext>
-                      </a:extLst>
-                    </a:blip>
-                    <a:srcRect/>
-                    <a:stretch>
-                      <a:fillRect/>
-                    </a:stretch>
-                  </pic:blipFill>
-                  <pic:spPr bwMode="auto">
-                    <a:xfrm>
-                      <a:off x="0" y="0"/>
-                      <a:ext cx="5940425" cy="3340735"/>
-                    </a:xfrm>
-                    <a:prstGeom prst="rect">
-                      <a:avLst/>
-                    </a:prstGeom>
-                    <a:noFill/>
-                    <a:ln>
-                      <a:noFill/>
-                    </a:ln>
-                  </pic:spPr>
-                </pic:pic>
-              </a:graphicData>
-            </a:graphic>
-          </wp:inline>
-        </w:drawing>
-      </w:r>
-    </w:p>
-    <w:p>
-      <w:pPr>
-        <w:jc w:val="center"/>
-        <w:rPr>
-          <w:rFonts w:ascii="Times New Roman" w:hAnsi="Times New Roman" w:cs="Times New Roman"/>
-          <w:i/>
-          <w:iCs/>
-          <w:sz w:val="24"/>
-          <w:szCs w:val="24"/>
-        </w:rPr>
-      </w:pPr>
-      <w:proofErr w:type="spellStart"/>
-      <w:r>
-        <w:rPr>
-          <w:rFonts w:ascii="Times New Roman" w:hAnsi="Times New Roman" w:cs="Times New Roman"/>
-          <w:i/>
-          <w:iCs/>
-          <w:sz w:val="24"/>
-          <w:szCs w:val="24"/>
-          <w:lang w:val="en-US"/>
-        </w:rPr>
         <w:t>jDialog</w:t>
       </w:r>
-      <w:proofErr w:type="spellEnd"/>
       <w:r>
         <w:rPr>
           <w:rFonts w:ascii="Times New Roman" w:hAnsi="Times New Roman" w:cs="Times New Roman"/>
@@ -6066,7 +5957,6 @@
         <w:lastRenderedPageBreak/>
         <w:tab/>
       </w:r>
-      <w:proofErr w:type="spellStart"/>
       <w:r>
         <w:rPr>
           <w:rFonts w:ascii="Times New Roman" w:hAnsi="Times New Roman" w:cs="Times New Roman"/>
@@ -6075,18 +5965,7 @@
           <w:sz w:val="28"/>
           <w:szCs w:val="28"/>
         </w:rPr>
-        <w:t>Логи</w:t>
-      </w:r>
-      <w:proofErr w:type="spellEnd"/>
-      <w:r>
-        <w:rPr>
-          <w:rFonts w:ascii="Times New Roman" w:hAnsi="Times New Roman" w:cs="Times New Roman"/>
-          <w:b/>
-          <w:bCs/>
-          <w:sz w:val="28"/>
-          <w:szCs w:val="28"/>
-        </w:rPr>
-        <w:t xml:space="preserve"> системы контроля версий</w:t>
+        <w:t>Логи системы контроля версий</w:t>
       </w:r>
       <w:r>
         <w:rPr>
@@ -6136,7 +6015,7 @@
                     <pic:cNvPicPr/>
                   </pic:nvPicPr>
                   <pic:blipFill rotWithShape="1">
-                    <a:blip r:embed="rId29">
+                    <a:blip r:embed="rId28">
                       <a:extLst>
                         <a:ext uri="{28A0092B-C50C-407E-A947-70E740481C1C}">
                           <a14:useLocalDpi xmlns:a14="http://schemas.microsoft.com/office/drawing/2010/main" val="0"/>
@@ -6210,7 +6089,7 @@
           <w:szCs w:val="24"/>
         </w:rPr>
       </w:pPr>
-      <w:hyperlink r:id="rId30" w:history="1">
+      <w:hyperlink r:id="rId29" w:history="1">
         <w:r>
           <w:rPr>
             <w:rStyle w:val="aa"/>
@@ -6229,11 +6108,9 @@
         </w:rPr>
         <w:t xml:space="preserve"> </w:t>
       </w:r>
-      <w:bookmarkStart w:id="1" w:name="_GoBack"/>
-      <w:bookmarkEnd w:id="1"/>
     </w:p>
     <w:sectPr>
-      <w:footerReference w:type="default" r:id="rId31"/>
+      <w:footerReference w:type="default" r:id="rId30"/>
       <w:pgSz w:w="11906" w:h="16838"/>
       <w:pgMar w:top="1134" w:right="850" w:bottom="1134" w:left="1701" w:header="708" w:footer="708" w:gutter="0"/>
       <w:cols w:space="708"/>
@@ -6245,7 +6122,7 @@
 </file>
 
 <file path=word/endnotes.xml><?xml version="1.0" encoding="utf-8"?>
-<w:endnotes xmlns:wpc="http://schemas.microsoft.com/office/word/2010/wordprocessingCanvas" xmlns:mc="http://schemas.openxmlformats.org/markup-compatibility/2006" xmlns:o="urn:schemas-microsoft-com:office:office" xmlns:r="http://schemas.openxmlformats.org/officeDocument/2006/relationships" xmlns:m="http://schemas.openxmlformats.org/officeDocument/2006/math" xmlns:v="urn:schemas-microsoft-com:vml" xmlns:wp14="http://schemas.microsoft.com/office/word/2010/wordprocessingDrawing" xmlns:wp="http://schemas.openxmlformats.org/drawingml/2006/wordprocessingDrawing" xmlns:w10="urn:schemas-microsoft-com:office:word" xmlns:w="http://schemas.openxmlformats.org/wordprocessingml/2006/main" xmlns:w14="http://schemas.microsoft.com/office/word/2010/wordml" xmlns:wpg="http://schemas.microsoft.com/office/word/2010/wordprocessingGroup" xmlns:wpi="http://schemas.microsoft.com/office/word/2010/wordprocessingInk" xmlns:wne="http://schemas.microsoft.com/office/word/2006/wordml" xmlns:wps="http://schemas.microsoft.com/office/word/2010/wordprocessingShape" mc:Ignorable="w14 wp14">
+<w:endnotes xmlns:wpc="http://schemas.microsoft.com/office/word/2010/wordprocessingCanvas" xmlns:cx="http://schemas.microsoft.com/office/drawing/2014/chartex" xmlns:cx1="http://schemas.microsoft.com/office/drawing/2015/9/8/chartex" xmlns:cx2="http://schemas.microsoft.com/office/drawing/2015/10/21/chartex" xmlns:cx3="http://schemas.microsoft.com/office/drawing/2016/5/9/chartex" xmlns:cx4="http://schemas.microsoft.com/office/drawing/2016/5/10/chartex" xmlns:cx5="http://schemas.microsoft.com/office/drawing/2016/5/11/chartex" xmlns:cx6="http://schemas.microsoft.com/office/drawing/2016/5/12/chartex" xmlns:cx7="http://schemas.microsoft.com/office/drawing/2016/5/13/chartex" xmlns:cx8="http://schemas.microsoft.com/office/drawing/2016/5/14/chartex" xmlns:mc="http://schemas.openxmlformats.org/markup-compatibility/2006" xmlns:aink="http://schemas.microsoft.com/office/drawing/2016/ink" xmlns:am3d="http://schemas.microsoft.com/office/drawing/2017/model3d" xmlns:o="urn:schemas-microsoft-com:office:office" xmlns:r="http://schemas.openxmlformats.org/officeDocument/2006/relationships" xmlns:m="http://schemas.openxmlformats.org/officeDocument/2006/math" xmlns:v="urn:schemas-microsoft-com:vml" xmlns:wp14="http://schemas.microsoft.com/office/word/2010/wordprocessingDrawing" xmlns:wp="http://schemas.openxmlformats.org/drawingml/2006/wordprocessingDrawing" xmlns:w10="urn:schemas-microsoft-com:office:word" xmlns:w="http://schemas.openxmlformats.org/wordprocessingml/2006/main" xmlns:w14="http://schemas.microsoft.com/office/word/2010/wordml" xmlns:w15="http://schemas.microsoft.com/office/word/2012/wordml" xmlns:w16cex="http://schemas.microsoft.com/office/word/2018/wordml/cex" xmlns:w16cid="http://schemas.microsoft.com/office/word/2016/wordml/cid" xmlns:w16="http://schemas.microsoft.com/office/word/2018/wordml" xmlns:w16sdtdh="http://schemas.microsoft.com/office/word/2020/wordml/sdtdatahash" xmlns:w16se="http://schemas.microsoft.com/office/word/2015/wordml/symex" xmlns:wpg="http://schemas.microsoft.com/office/word/2010/wordprocessingGroup" xmlns:wpi="http://schemas.microsoft.com/office/word/2010/wordprocessingInk" xmlns:wne="http://schemas.microsoft.com/office/word/2006/wordml" xmlns:wps="http://schemas.microsoft.com/office/word/2010/wordprocessingShape" mc:Ignorable="w14 w15 w16se w16cid w16 w16cex w16sdtdh wp14">
   <w:endnote w:type="separator" w:id="-1">
     <w:p>
       <w:pPr>
@@ -6270,7 +6147,7 @@
 </file>
 
 <file path=word/footer1.xml><?xml version="1.0" encoding="utf-8"?>
-<w:ftr xmlns:wpc="http://schemas.microsoft.com/office/word/2010/wordprocessingCanvas" xmlns:mc="http://schemas.openxmlformats.org/markup-compatibility/2006" xmlns:o="urn:schemas-microsoft-com:office:office" xmlns:r="http://schemas.openxmlformats.org/officeDocument/2006/relationships" xmlns:m="http://schemas.openxmlformats.org/officeDocument/2006/math" xmlns:v="urn:schemas-microsoft-com:vml" xmlns:wp14="http://schemas.microsoft.com/office/word/2010/wordprocessingDrawing" xmlns:wp="http://schemas.openxmlformats.org/drawingml/2006/wordprocessingDrawing" xmlns:w10="urn:schemas-microsoft-com:office:word" xmlns:w="http://schemas.openxmlformats.org/wordprocessingml/2006/main" xmlns:w14="http://schemas.microsoft.com/office/word/2010/wordml" xmlns:wpg="http://schemas.microsoft.com/office/word/2010/wordprocessingGroup" xmlns:wpi="http://schemas.microsoft.com/office/word/2010/wordprocessingInk" xmlns:wne="http://schemas.microsoft.com/office/word/2006/wordml" xmlns:wps="http://schemas.microsoft.com/office/word/2010/wordprocessingShape" mc:Ignorable="w14 wp14">
+<w:ftr xmlns:wpc="http://schemas.microsoft.com/office/word/2010/wordprocessingCanvas" xmlns:cx="http://schemas.microsoft.com/office/drawing/2014/chartex" xmlns:cx1="http://schemas.microsoft.com/office/drawing/2015/9/8/chartex" xmlns:cx2="http://schemas.microsoft.com/office/drawing/2015/10/21/chartex" xmlns:cx3="http://schemas.microsoft.com/office/drawing/2016/5/9/chartex" xmlns:cx4="http://schemas.microsoft.com/office/drawing/2016/5/10/chartex" xmlns:cx5="http://schemas.microsoft.com/office/drawing/2016/5/11/chartex" xmlns:cx6="http://schemas.microsoft.com/office/drawing/2016/5/12/chartex" xmlns:cx7="http://schemas.microsoft.com/office/drawing/2016/5/13/chartex" xmlns:cx8="http://schemas.microsoft.com/office/drawing/2016/5/14/chartex" xmlns:mc="http://schemas.openxmlformats.org/markup-compatibility/2006" xmlns:aink="http://schemas.microsoft.com/office/drawing/2016/ink" xmlns:am3d="http://schemas.microsoft.com/office/drawing/2017/model3d" xmlns:o="urn:schemas-microsoft-com:office:office" xmlns:r="http://schemas.openxmlformats.org/officeDocument/2006/relationships" xmlns:m="http://schemas.openxmlformats.org/officeDocument/2006/math" xmlns:v="urn:schemas-microsoft-com:vml" xmlns:wp14="http://schemas.microsoft.com/office/word/2010/wordprocessingDrawing" xmlns:wp="http://schemas.openxmlformats.org/drawingml/2006/wordprocessingDrawing" xmlns:w10="urn:schemas-microsoft-com:office:word" xmlns:w="http://schemas.openxmlformats.org/wordprocessingml/2006/main" xmlns:w14="http://schemas.microsoft.com/office/word/2010/wordml" xmlns:w15="http://schemas.microsoft.com/office/word/2012/wordml" xmlns:w16cex="http://schemas.microsoft.com/office/word/2018/wordml/cex" xmlns:w16cid="http://schemas.microsoft.com/office/word/2016/wordml/cid" xmlns:w16="http://schemas.microsoft.com/office/word/2018/wordml" xmlns:w16sdtdh="http://schemas.microsoft.com/office/word/2020/wordml/sdtdatahash" xmlns:w16se="http://schemas.microsoft.com/office/word/2015/wordml/symex" xmlns:wpg="http://schemas.microsoft.com/office/word/2010/wordprocessingGroup" xmlns:wpi="http://schemas.microsoft.com/office/word/2010/wordprocessingInk" xmlns:wne="http://schemas.microsoft.com/office/word/2006/wordml" xmlns:wps="http://schemas.microsoft.com/office/word/2010/wordprocessingShape" mc:Ignorable="w14 w15 w16se w16cid w16 w16cex w16sdtdh wp14">
   <w:sdt>
     <w:sdtPr>
       <w:id w:val="-1188986528"/>
@@ -6316,7 +6193,7 @@
 </file>
 
 <file path=word/footnotes.xml><?xml version="1.0" encoding="utf-8"?>
-<w:footnotes xmlns:wpc="http://schemas.microsoft.com/office/word/2010/wordprocessingCanvas" xmlns:mc="http://schemas.openxmlformats.org/markup-compatibility/2006" xmlns:o="urn:schemas-microsoft-com:office:office" xmlns:r="http://schemas.openxmlformats.org/officeDocument/2006/relationships" xmlns:m="http://schemas.openxmlformats.org/officeDocument/2006/math" xmlns:v="urn:schemas-microsoft-com:vml" xmlns:wp14="http://schemas.microsoft.com/office/word/2010/wordprocessingDrawing" xmlns:wp="http://schemas.openxmlformats.org/drawingml/2006/wordprocessingDrawing" xmlns:w10="urn:schemas-microsoft-com:office:word" xmlns:w="http://schemas.openxmlformats.org/wordprocessingml/2006/main" xmlns:w14="http://schemas.microsoft.com/office/word/2010/wordml" xmlns:wpg="http://schemas.microsoft.com/office/word/2010/wordprocessingGroup" xmlns:wpi="http://schemas.microsoft.com/office/word/2010/wordprocessingInk" xmlns:wne="http://schemas.microsoft.com/office/word/2006/wordml" xmlns:wps="http://schemas.microsoft.com/office/word/2010/wordprocessingShape" mc:Ignorable="w14 wp14">
+<w:footnotes xmlns:wpc="http://schemas.microsoft.com/office/word/2010/wordprocessingCanvas" xmlns:cx="http://schemas.microsoft.com/office/drawing/2014/chartex" xmlns:cx1="http://schemas.microsoft.com/office/drawing/2015/9/8/chartex" xmlns:cx2="http://schemas.microsoft.com/office/drawing/2015/10/21/chartex" xmlns:cx3="http://schemas.microsoft.com/office/drawing/2016/5/9/chartex" xmlns:cx4="http://schemas.microsoft.com/office/drawing/2016/5/10/chartex" xmlns:cx5="http://schemas.microsoft.com/office/drawing/2016/5/11/chartex" xmlns:cx6="http://schemas.microsoft.com/office/drawing/2016/5/12/chartex" xmlns:cx7="http://schemas.microsoft.com/office/drawing/2016/5/13/chartex" xmlns:cx8="http://schemas.microsoft.com/office/drawing/2016/5/14/chartex" xmlns:mc="http://schemas.openxmlformats.org/markup-compatibility/2006" xmlns:aink="http://schemas.microsoft.com/office/drawing/2016/ink" xmlns:am3d="http://schemas.microsoft.com/office/drawing/2017/model3d" xmlns:o="urn:schemas-microsoft-com:office:office" xmlns:r="http://schemas.openxmlformats.org/officeDocument/2006/relationships" xmlns:m="http://schemas.openxmlformats.org/officeDocument/2006/math" xmlns:v="urn:schemas-microsoft-com:vml" xmlns:wp14="http://schemas.microsoft.com/office/word/2010/wordprocessingDrawing" xmlns:wp="http://schemas.openxmlformats.org/drawingml/2006/wordprocessingDrawing" xmlns:w10="urn:schemas-microsoft-com:office:word" xmlns:w="http://schemas.openxmlformats.org/wordprocessingml/2006/main" xmlns:w14="http://schemas.microsoft.com/office/word/2010/wordml" xmlns:w15="http://schemas.microsoft.com/office/word/2012/wordml" xmlns:w16cex="http://schemas.microsoft.com/office/word/2018/wordml/cex" xmlns:w16cid="http://schemas.microsoft.com/office/word/2016/wordml/cid" xmlns:w16="http://schemas.microsoft.com/office/word/2018/wordml" xmlns:w16sdtdh="http://schemas.microsoft.com/office/word/2020/wordml/sdtdatahash" xmlns:w16se="http://schemas.microsoft.com/office/word/2015/wordml/symex" xmlns:wpg="http://schemas.microsoft.com/office/word/2010/wordprocessingGroup" xmlns:wpi="http://schemas.microsoft.com/office/word/2010/wordprocessingInk" xmlns:wne="http://schemas.microsoft.com/office/word/2006/wordml" xmlns:wps="http://schemas.microsoft.com/office/word/2010/wordprocessingShape" mc:Ignorable="w14 w15 w16se w16cid w16 w16cex w16sdtdh wp14">
   <w:footnote w:type="separator" w:id="-1">
     <w:p>
       <w:pPr>
@@ -6341,8 +6218,8 @@
 </file>
 
 <file path=word/numbering.xml><?xml version="1.0" encoding="utf-8"?>
-<w:numbering xmlns:wpc="http://schemas.microsoft.com/office/word/2010/wordprocessingCanvas" xmlns:mc="http://schemas.openxmlformats.org/markup-compatibility/2006" xmlns:o="urn:schemas-microsoft-com:office:office" xmlns:r="http://schemas.openxmlformats.org/officeDocument/2006/relationships" xmlns:m="http://schemas.openxmlformats.org/officeDocument/2006/math" xmlns:v="urn:schemas-microsoft-com:vml" xmlns:wp14="http://schemas.microsoft.com/office/word/2010/wordprocessingDrawing" xmlns:wp="http://schemas.openxmlformats.org/drawingml/2006/wordprocessingDrawing" xmlns:w10="urn:schemas-microsoft-com:office:word" xmlns:w="http://schemas.openxmlformats.org/wordprocessingml/2006/main" xmlns:w14="http://schemas.microsoft.com/office/word/2010/wordml" xmlns:wpg="http://schemas.microsoft.com/office/word/2010/wordprocessingGroup" xmlns:wpi="http://schemas.microsoft.com/office/word/2010/wordprocessingInk" xmlns:wne="http://schemas.microsoft.com/office/word/2006/wordml" xmlns:wps="http://schemas.microsoft.com/office/word/2010/wordprocessingShape" mc:Ignorable="w14 wp14">
-  <w:abstractNum w:abstractNumId="0">
+<w:numbering xmlns:wpc="http://schemas.microsoft.com/office/word/2010/wordprocessingCanvas" xmlns:cx="http://schemas.microsoft.com/office/drawing/2014/chartex" xmlns:cx1="http://schemas.microsoft.com/office/drawing/2015/9/8/chartex" xmlns:cx2="http://schemas.microsoft.com/office/drawing/2015/10/21/chartex" xmlns:cx3="http://schemas.microsoft.com/office/drawing/2016/5/9/chartex" xmlns:cx4="http://schemas.microsoft.com/office/drawing/2016/5/10/chartex" xmlns:cx5="http://schemas.microsoft.com/office/drawing/2016/5/11/chartex" xmlns:cx6="http://schemas.microsoft.com/office/drawing/2016/5/12/chartex" xmlns:cx7="http://schemas.microsoft.com/office/drawing/2016/5/13/chartex" xmlns:cx8="http://schemas.microsoft.com/office/drawing/2016/5/14/chartex" xmlns:mc="http://schemas.openxmlformats.org/markup-compatibility/2006" xmlns:aink="http://schemas.microsoft.com/office/drawing/2016/ink" xmlns:am3d="http://schemas.microsoft.com/office/drawing/2017/model3d" xmlns:o="urn:schemas-microsoft-com:office:office" xmlns:r="http://schemas.openxmlformats.org/officeDocument/2006/relationships" xmlns:m="http://schemas.openxmlformats.org/officeDocument/2006/math" xmlns:v="urn:schemas-microsoft-com:vml" xmlns:wp14="http://schemas.microsoft.com/office/word/2010/wordprocessingDrawing" xmlns:wp="http://schemas.openxmlformats.org/drawingml/2006/wordprocessingDrawing" xmlns:w10="urn:schemas-microsoft-com:office:word" xmlns:w="http://schemas.openxmlformats.org/wordprocessingml/2006/main" xmlns:w14="http://schemas.microsoft.com/office/word/2010/wordml" xmlns:w15="http://schemas.microsoft.com/office/word/2012/wordml" xmlns:w16cex="http://schemas.microsoft.com/office/word/2018/wordml/cex" xmlns:w16cid="http://schemas.microsoft.com/office/word/2016/wordml/cid" xmlns:w16="http://schemas.microsoft.com/office/word/2018/wordml" xmlns:w16sdtdh="http://schemas.microsoft.com/office/word/2020/wordml/sdtdatahash" xmlns:w16se="http://schemas.microsoft.com/office/word/2015/wordml/symex" xmlns:wpg="http://schemas.microsoft.com/office/word/2010/wordprocessingGroup" xmlns:wpi="http://schemas.microsoft.com/office/word/2010/wordprocessingInk" xmlns:wne="http://schemas.microsoft.com/office/word/2006/wordml" xmlns:wps="http://schemas.microsoft.com/office/word/2010/wordprocessingShape" mc:Ignorable="w14 w15 w16se w16cid w16 w16cex w16sdtdh wp14">
+  <w:abstractNum w:abstractNumId="0" w15:restartNumberingAfterBreak="0">
     <w:nsid w:val="39D27C1E"/>
     <w:multiLevelType w:val="hybridMultilevel"/>
     <w:tmpl w:val="54ACC69C"/>
@@ -6431,7 +6308,7 @@
       </w:pPr>
     </w:lvl>
   </w:abstractNum>
-  <w:abstractNum w:abstractNumId="1">
+  <w:abstractNum w:abstractNumId="1" w15:restartNumberingAfterBreak="0">
     <w:nsid w:val="4BB9313F"/>
     <w:multiLevelType w:val="hybridMultilevel"/>
     <w:tmpl w:val="0B9A8C6C"/>
@@ -6544,7 +6421,7 @@
       </w:rPr>
     </w:lvl>
   </w:abstractNum>
-  <w:abstractNum w:abstractNumId="2">
+  <w:abstractNum w:abstractNumId="2" w15:restartNumberingAfterBreak="0">
     <w:nsid w:val="5A292525"/>
     <w:multiLevelType w:val="hybridMultilevel"/>
     <w:tmpl w:val="F8A431CA"/>
@@ -6633,7 +6510,7 @@
       </w:pPr>
     </w:lvl>
   </w:abstractNum>
-  <w:abstractNum w:abstractNumId="3">
+  <w:abstractNum w:abstractNumId="3" w15:restartNumberingAfterBreak="0">
     <w:nsid w:val="66BB641C"/>
     <w:multiLevelType w:val="hybridMultilevel"/>
     <w:tmpl w:val="827C65CC"/>
@@ -6719,7 +6596,7 @@
       </w:pPr>
     </w:lvl>
   </w:abstractNum>
-  <w:abstractNum w:abstractNumId="4">
+  <w:abstractNum w:abstractNumId="4" w15:restartNumberingAfterBreak="0">
     <w:nsid w:val="6E993EC1"/>
     <w:multiLevelType w:val="hybridMultilevel"/>
     <w:tmpl w:val="45262406"/>
@@ -6824,7 +6701,7 @@
 </file>
 
 <file path=word/styles.xml><?xml version="1.0" encoding="utf-8"?>
-<w:styles xmlns:mc="http://schemas.openxmlformats.org/markup-compatibility/2006" xmlns:r="http://schemas.openxmlformats.org/officeDocument/2006/relationships" xmlns:w="http://schemas.openxmlformats.org/wordprocessingml/2006/main" xmlns:w14="http://schemas.microsoft.com/office/word/2010/wordml" mc:Ignorable="w14">
+<w:styles xmlns:mc="http://schemas.openxmlformats.org/markup-compatibility/2006" xmlns:r="http://schemas.openxmlformats.org/officeDocument/2006/relationships" xmlns:w="http://schemas.openxmlformats.org/wordprocessingml/2006/main" xmlns:w14="http://schemas.microsoft.com/office/word/2010/wordml" xmlns:w15="http://schemas.microsoft.com/office/word/2012/wordml" xmlns:w16cex="http://schemas.microsoft.com/office/word/2018/wordml/cex" xmlns:w16cid="http://schemas.microsoft.com/office/word/2016/wordml/cid" xmlns:w16="http://schemas.microsoft.com/office/word/2018/wordml" xmlns:w16sdtdh="http://schemas.microsoft.com/office/word/2020/wordml/sdtdatahash" xmlns:w16se="http://schemas.microsoft.com/office/word/2015/wordml/symex" mc:Ignorable="w14 w15 w16se w16cid w16 w16cex w16sdtdh">
   <w:docDefaults>
     <w:rPrDefault>
       <w:rPr>
@@ -6840,431 +6717,383 @@
       </w:pPr>
     </w:pPrDefault>
   </w:docDefaults>
-  <w:latentStyles w:defLockedState="0" w:defUIPriority="99" w:defSemiHidden="1" w:defUnhideWhenUsed="1" w:defQFormat="0" w:count="267">
-    <w:lsdException w:name="Normal" w:semiHidden="0" w:uiPriority="0" w:unhideWhenUsed="0" w:qFormat="1"/>
-    <w:lsdException w:name="heading 1" w:semiHidden="0" w:uiPriority="9" w:unhideWhenUsed="0" w:qFormat="1"/>
-    <w:lsdException w:name="heading 2" w:uiPriority="9" w:qFormat="1"/>
-    <w:lsdException w:name="heading 3" w:uiPriority="9" w:qFormat="1"/>
-    <w:lsdException w:name="heading 4" w:uiPriority="9" w:qFormat="1"/>
-    <w:lsdException w:name="heading 5" w:uiPriority="9" w:qFormat="1"/>
-    <w:lsdException w:name="heading 6" w:uiPriority="9" w:qFormat="1"/>
-    <w:lsdException w:name="heading 7" w:uiPriority="9" w:qFormat="1"/>
-    <w:lsdException w:name="heading 8" w:uiPriority="9" w:qFormat="1"/>
-    <w:lsdException w:name="heading 9" w:uiPriority="9" w:qFormat="1"/>
-    <w:lsdException w:name="toc 1" w:uiPriority="39"/>
-    <w:lsdException w:name="toc 2" w:uiPriority="39"/>
-    <w:lsdException w:name="toc 3" w:uiPriority="39"/>
-    <w:lsdException w:name="toc 4" w:uiPriority="39"/>
-    <w:lsdException w:name="toc 5" w:uiPriority="39"/>
-    <w:lsdException w:name="toc 6" w:uiPriority="39"/>
-    <w:lsdException w:name="toc 7" w:uiPriority="39"/>
-    <w:lsdException w:name="toc 8" w:uiPriority="39"/>
-    <w:lsdException w:name="toc 9" w:uiPriority="39"/>
-    <w:lsdException w:name="caption" w:uiPriority="35" w:qFormat="1"/>
-    <w:lsdException w:name="Title" w:semiHidden="0" w:uiPriority="10" w:unhideWhenUsed="0" w:qFormat="1"/>
-    <w:lsdException w:name="Default Paragraph Font" w:uiPriority="1"/>
-    <w:lsdException w:name="Subtitle" w:semiHidden="0" w:uiPriority="11" w:unhideWhenUsed="0" w:qFormat="1"/>
-    <w:lsdException w:name="Strong" w:semiHidden="0" w:uiPriority="22" w:unhideWhenUsed="0" w:qFormat="1"/>
-    <w:lsdException w:name="Emphasis" w:semiHidden="0" w:uiPriority="20" w:unhideWhenUsed="0" w:qFormat="1"/>
-    <w:lsdException w:name="Table Grid" w:semiHidden="0" w:uiPriority="39" w:unhideWhenUsed="0"/>
-    <w:lsdException w:name="Placeholder Text" w:unhideWhenUsed="0"/>
-    <w:lsdException w:name="No Spacing" w:semiHidden="0" w:uiPriority="1" w:unhideWhenUsed="0" w:qFormat="1"/>
-    <w:lsdException w:name="Light Shading" w:semiHidden="0" w:uiPriority="60" w:unhideWhenUsed="0"/>
-    <w:lsdException w:name="Light List" w:semiHidden="0" w:uiPriority="61" w:unhideWhenUsed="0"/>
-    <w:lsdException w:name="Light Grid" w:semiHidden="0" w:uiPriority="62" w:unhideWhenUsed="0"/>
-    <w:lsdException w:name="Medium Shading 1" w:semiHidden="0" w:uiPriority="63" w:unhideWhenUsed="0"/>
-    <w:lsdException w:name="Medium Shading 2" w:semiHidden="0" w:uiPriority="64" w:unhideWhenUsed="0"/>
-    <w:lsdException w:name="Medium List 1" w:semiHidden="0" w:uiPriority="65" w:unhideWhenUsed="0"/>
-    <w:lsdException w:name="Medium List 2" w:semiHidden="0" w:uiPriority="66" w:unhideWhenUsed="0"/>
-    <w:lsdException w:name="Medium Grid 1" w:semiHidden="0" w:uiPriority="67" w:unhideWhenUsed="0"/>
-    <w:lsdException w:name="Medium Grid 2" w:semiHidden="0" w:uiPriority="68" w:unhideWhenUsed="0"/>
-    <w:lsdException w:name="Medium Grid 3" w:semiHidden="0" w:uiPriority="69" w:unhideWhenUsed="0"/>
-    <w:lsdException w:name="Dark List" w:semiHidden="0" w:uiPriority="70" w:unhideWhenUsed="0"/>
-    <w:lsdException w:name="Colorful Shading" w:semiHidden="0" w:uiPriority="71" w:unhideWhenUsed="0"/>
-    <w:lsdException w:name="Colorful List" w:semiHidden="0" w:uiPriority="72" w:unhideWhenUsed="0"/>
-    <w:lsdException w:name="Colorful Grid" w:semiHidden="0" w:uiPriority="73" w:unhideWhenUsed="0"/>
-    <w:lsdException w:name="Light Shading Accent 1" w:semiHidden="0" w:uiPriority="60" w:unhideWhenUsed="0"/>
-    <w:lsdException w:name="Light List Accent 1" w:semiHidden="0" w:uiPriority="61" w:unhideWhenUsed="0"/>
-    <w:lsdException w:name="Light Grid Accent 1" w:semiHidden="0" w:uiPriority="62" w:unhideWhenUsed="0"/>
-    <w:lsdException w:name="Medium Shading 1 Accent 1" w:semiHidden="0" w:uiPriority="63" w:unhideWhenUsed="0"/>
-    <w:lsdException w:name="Medium Shading 2 Accent 1" w:semiHidden="0" w:uiPriority="64" w:unhideWhenUsed="0"/>
-    <w:lsdException w:name="Medium List 1 Accent 1" w:semiHidden="0" w:uiPriority="65" w:unhideWhenUsed="0"/>
-    <w:lsdException w:name="Revision" w:unhideWhenUsed="0"/>
-    <w:lsdException w:name="List Paragraph" w:semiHidden="0" w:uiPriority="34" w:unhideWhenUsed="0" w:qFormat="1"/>
-    <w:lsdException w:name="Quote" w:semiHidden="0" w:uiPriority="29" w:unhideWhenUsed="0" w:qFormat="1"/>
-    <w:lsdException w:name="Intense Quote" w:semiHidden="0" w:uiPriority="30" w:unhideWhenUsed="0" w:qFormat="1"/>
-    <w:lsdException w:name="Medium List 2 Accent 1" w:semiHidden="0" w:uiPriority="66" w:unhideWhenUsed="0"/>
-    <w:lsdException w:name="Medium Grid 1 Accent 1" w:semiHidden="0" w:uiPriority="67" w:unhideWhenUsed="0"/>
-    <w:lsdException w:name="Medium Grid 2 Accent 1" w:semiHidden="0" w:uiPriority="68" w:unhideWhenUsed="0"/>
-    <w:lsdException w:name="Medium Grid 3 Accent 1" w:semiHidden="0" w:uiPriority="69" w:unhideWhenUsed="0"/>
-    <w:lsdException w:name="Dark List Accent 1" w:semiHidden="0" w:uiPriority="70" w:unhideWhenUsed="0"/>
-    <w:lsdException w:name="Colorful Shading Accent 1" w:semiHidden="0" w:uiPriority="71" w:unhideWhenUsed="0"/>
-    <w:lsdException w:name="Colorful List Accent 1" w:semiHidden="0" w:uiPriority="72" w:unhideWhenUsed="0"/>
-    <w:lsdException w:name="Colorful Grid Accent 1" w:semiHidden="0" w:uiPriority="73" w:unhideWhenUsed="0"/>
-    <w:lsdException w:name="Light Shading Accent 2" w:semiHidden="0" w:uiPriority="60" w:unhideWhenUsed="0"/>
-    <w:lsdException w:name="Light List Accent 2" w:semiHidden="0" w:uiPriority="61" w:unhideWhenUsed="0"/>
-    <w:lsdException w:name="Light Grid Accent 2" w:semiHidden="0" w:uiPriority="62" w:unhideWhenUsed="0"/>
-    <w:lsdException w:name="Medium Shading 1 Accent 2" w:semiHidden="0" w:uiPriority="63" w:unhideWhenUsed="0"/>
-    <w:lsdException w:name="Medium Shading 2 Accent 2" w:semiHidden="0" w:uiPriority="64" w:unhideWhenUsed="0"/>
-    <w:lsdException w:name="Medium List 1 Accent 2" w:semiHidden="0" w:uiPriority="65" w:unhideWhenUsed="0"/>
-    <w:lsdException w:name="Medium List 2 Accent 2" w:semiHidden="0" w:uiPriority="66" w:unhideWhenUsed="0"/>
-    <w:lsdException w:name="Medium Grid 1 Accent 2" w:semiHidden="0" w:uiPriority="67" w:unhideWhenUsed="0"/>
-    <w:lsdException w:name="Medium Grid 2 Accent 2" w:semiHidden="0" w:uiPriority="68" w:unhideWhenUsed="0"/>
-    <w:lsdException w:name="Medium Grid 3 Accent 2" w:semiHidden="0" w:uiPriority="69" w:unhideWhenUsed="0"/>
-    <w:lsdException w:name="Dark List Accent 2" w:semiHidden="0" w:uiPriority="70" w:unhideWhenUsed="0"/>
-    <w:lsdException w:name="Colorful Shading Accent 2" w:semiHidden="0" w:uiPriority="71" w:unhideWhenUsed="0"/>
-    <w:lsdException w:name="Colorful List Accent 2" w:semiHidden="0" w:uiPriority="72" w:unhideWhenUsed="0"/>
-    <w:lsdException w:name="Colorful Grid Accent 2" w:semiHidden="0" w:uiPriority="73" w:unhideWhenUsed="0"/>
-    <w:lsdException w:name="Light Shading Accent 3" w:semiHidden="0" w:uiPriority="60" w:unhideWhenUsed="0"/>
-    <w:lsdException w:name="Light List Accent 3" w:semiHidden="0" w:uiPriority="61" w:unhideWhenUsed="0"/>
-    <w:lsdException w:name="Light Grid Accent 3" w:semiHidden="0" w:uiPriority="62" w:unhideWhenUsed="0"/>
-    <w:lsdException w:name="Medium Shading 1 Accent 3" w:semiHidden="0" w:uiPriority="63" w:unhideWhenUsed="0"/>
-    <w:lsdException w:name="Medium Shading 2 Accent 3" w:semiHidden="0" w:uiPriority="64" w:unhideWhenUsed="0"/>
-    <w:lsdException w:name="Medium List 1 Accent 3" w:semiHidden="0" w:uiPriority="65" w:unhideWhenUsed="0"/>
-    <w:lsdException w:name="Medium List 2 Accent 3" w:semiHidden="0" w:uiPriority="66" w:unhideWhenUsed="0"/>
-    <w:lsdException w:name="Medium Grid 1 Accent 3" w:semiHidden="0" w:uiPriority="67" w:unhideWhenUsed="0"/>
-    <w:lsdException w:name="Medium Grid 2 Accent 3" w:semiHidden="0" w:uiPriority="68" w:unhideWhenUsed="0"/>
-    <w:lsdException w:name="Medium Grid 3 Accent 3" w:semiHidden="0" w:uiPriority="69" w:unhideWhenUsed="0"/>
-    <w:lsdException w:name="Dark List Accent 3" w:semiHidden="0" w:uiPriority="70" w:unhideWhenUsed="0"/>
-    <w:lsdException w:name="Colorful Shading Accent 3" w:semiHidden="0" w:uiPriority="71" w:unhideWhenUsed="0"/>
-    <w:lsdException w:name="Colorful List Accent 3" w:semiHidden="0" w:uiPriority="72" w:unhideWhenUsed="0"/>
-    <w:lsdException w:name="Colorful Grid Accent 3" w:semiHidden="0" w:uiPriority="73" w:unhideWhenUsed="0"/>
-    <w:lsdException w:name="Light Shading Accent 4" w:semiHidden="0" w:uiPriority="60" w:unhideWhenUsed="0"/>
-    <w:lsdException w:name="Light List Accent 4" w:semiHidden="0" w:uiPriority="61" w:unhideWhenUsed="0"/>
-    <w:lsdException w:name="Light Grid Accent 4" w:semiHidden="0" w:uiPriority="62" w:unhideWhenUsed="0"/>
-    <w:lsdException w:name="Medium Shading 1 Accent 4" w:semiHidden="0" w:uiPriority="63" w:unhideWhenUsed="0"/>
-    <w:lsdException w:name="Medium Shading 2 Accent 4" w:semiHidden="0" w:uiPriority="64" w:unhideWhenUsed="0"/>
-    <w:lsdException w:name="Medium List 1 Accent 4" w:semiHidden="0" w:uiPriority="65" w:unhideWhenUsed="0"/>
-    <w:lsdException w:name="Medium List 2 Accent 4" w:semiHidden="0" w:uiPriority="66" w:unhideWhenUsed="0"/>
-    <w:lsdException w:name="Medium Grid 1 Accent 4" w:semiHidden="0" w:uiPriority="67" w:unhideWhenUsed="0"/>
-    <w:lsdException w:name="Medium Grid 2 Accent 4" w:semiHidden="0" w:uiPriority="68" w:unhideWhenUsed="0"/>
-    <w:lsdException w:name="Medium Grid 3 Accent 4" w:semiHidden="0" w:uiPriority="69" w:unhideWhenUsed="0"/>
-    <w:lsdException w:name="Dark List Accent 4" w:semiHidden="0" w:uiPriority="70" w:unhideWhenUsed="0"/>
-    <w:lsdException w:name="Colorful Shading Accent 4" w:semiHidden="0" w:uiPriority="71" w:unhideWhenUsed="0"/>
-    <w:lsdException w:name="Colorful List Accent 4" w:semiHidden="0" w:uiPriority="72" w:unhideWhenUsed="0"/>
-    <w:lsdException w:name="Colorful Grid Accent 4" w:semiHidden="0" w:uiPriority="73" w:unhideWhenUsed="0"/>
-    <w:lsdException w:name="Light Shading Accent 5" w:semiHidden="0" w:uiPriority="60" w:unhideWhenUsed="0"/>
-    <w:lsdException w:name="Light List Accent 5" w:semiHidden="0" w:uiPriority="61" w:unhideWhenUsed="0"/>
-    <w:lsdException w:name="Light Grid Accent 5" w:semiHidden="0" w:uiPriority="62" w:unhideWhenUsed="0"/>
-    <w:lsdException w:name="Medium Shading 1 Accent 5" w:semiHidden="0" w:uiPriority="63" w:unhideWhenUsed="0"/>
-    <w:lsdException w:name="Medium Shading 2 Accent 5" w:semiHidden="0" w:uiPriority="64" w:unhideWhenUsed="0"/>
-    <w:lsdException w:name="Medium List 1 Accent 5" w:semiHidden="0" w:uiPriority="65" w:unhideWhenUsed="0"/>
-    <w:lsdException w:name="Medium List 2 Accent 5" w:semiHidden="0" w:uiPriority="66" w:unhideWhenUsed="0"/>
-    <w:lsdException w:name="Medium Grid 1 Accent 5" w:semiHidden="0" w:uiPriority="67" w:unhideWhenUsed="0"/>
-    <w:lsdException w:name="Medium Grid 2 Accent 5" w:semiHidden="0" w:uiPriority="68" w:unhideWhenUsed="0"/>
-    <w:lsdException w:name="Medium Grid 3 Accent 5" w:semiHidden="0" w:uiPriority="69" w:unhideWhenUsed="0"/>
-    <w:lsdException w:name="Dark List Accent 5" w:semiHidden="0" w:uiPriority="70" w:unhideWhenUsed="0"/>
-    <w:lsdException w:name="Colorful Shading Accent 5" w:semiHidden="0" w:uiPriority="71" w:unhideWhenUsed="0"/>
-    <w:lsdException w:name="Colorful List Accent 5" w:semiHidden="0" w:uiPriority="72" w:unhideWhenUsed="0"/>
-    <w:lsdException w:name="Colorful Grid Accent 5" w:semiHidden="0" w:uiPriority="73" w:unhideWhenUsed="0"/>
-    <w:lsdException w:name="Light Shading Accent 6" w:semiHidden="0" w:uiPriority="60" w:unhideWhenUsed="0"/>
-    <w:lsdException w:name="Light List Accent 6" w:semiHidden="0" w:uiPriority="61" w:unhideWhenUsed="0"/>
-    <w:lsdException w:name="Light Grid Accent 6" w:semiHidden="0" w:uiPriority="62" w:unhideWhenUsed="0"/>
-    <w:lsdException w:name="Medium Shading 1 Accent 6" w:semiHidden="0" w:uiPriority="63" w:unhideWhenUsed="0"/>
-    <w:lsdException w:name="Medium Shading 2 Accent 6" w:semiHidden="0" w:uiPriority="64" w:unhideWhenUsed="0"/>
-    <w:lsdException w:name="Medium List 1 Accent 6" w:semiHidden="0" w:uiPriority="65" w:unhideWhenUsed="0"/>
-    <w:lsdException w:name="Medium List 2 Accent 6" w:semiHidden="0" w:uiPriority="66" w:unhideWhenUsed="0"/>
-    <w:lsdException w:name="Medium Grid 1 Accent 6" w:semiHidden="0" w:uiPriority="67" w:unhideWhenUsed="0"/>
-    <w:lsdException w:name="Medium Grid 2 Accent 6" w:semiHidden="0" w:uiPriority="68" w:unhideWhenUsed="0"/>
-    <w:lsdException w:name="Medium Grid 3 Accent 6" w:semiHidden="0" w:uiPriority="69" w:unhideWhenUsed="0"/>
-    <w:lsdException w:name="Dark List Accent 6" w:semiHidden="0" w:uiPriority="70" w:unhideWhenUsed="0"/>
-    <w:lsdException w:name="Colorful Shading Accent 6" w:semiHidden="0" w:uiPriority="71" w:unhideWhenUsed="0"/>
-    <w:lsdException w:name="Colorful List Accent 6" w:semiHidden="0" w:uiPriority="72" w:unhideWhenUsed="0"/>
-    <w:lsdException w:name="Colorful Grid Accent 6" w:semiHidden="0" w:uiPriority="73" w:unhideWhenUsed="0"/>
-    <w:lsdException w:name="Subtle Emphasis" w:semiHidden="0" w:uiPriority="19" w:unhideWhenUsed="0" w:qFormat="1"/>
-    <w:lsdException w:name="Intense Emphasis" w:semiHidden="0" w:uiPriority="21" w:unhideWhenUsed="0" w:qFormat="1"/>
-    <w:lsdException w:name="Subtle Reference" w:semiHidden="0" w:uiPriority="31" w:unhideWhenUsed="0" w:qFormat="1"/>
-    <w:lsdException w:name="Intense Reference" w:semiHidden="0" w:uiPriority="32" w:unhideWhenUsed="0" w:qFormat="1"/>
-    <w:lsdException w:name="Book Title" w:semiHidden="0" w:uiPriority="33" w:unhideWhenUsed="0" w:qFormat="1"/>
-    <w:lsdException w:name="Bibliography" w:uiPriority="37"/>
-    <w:lsdException w:name="TOC Heading" w:uiPriority="39" w:qFormat="1"/>
-  </w:latentStyles>
-  <w:style w:type="paragraph" w:default="1" w:styleId="a">
-    <w:name w:val="Normal"/>
-    <w:qFormat/>
-    <w:rsid w:val="00C0594B"/>
-  </w:style>
-  <w:style w:type="character" w:default="1" w:styleId="a0">
-    <w:name w:val="Default Paragraph Font"/>
-    <w:uiPriority w:val="1"/>
-    <w:semiHidden/>
-    <w:unhideWhenUsed/>
-  </w:style>
-  <w:style w:type="table" w:default="1" w:styleId="a1">
-    <w:name w:val="Normal Table"/>
-    <w:uiPriority w:val="99"/>
-    <w:semiHidden/>
-    <w:unhideWhenUsed/>
-    <w:tblPr>
-      <w:tblInd w:w="0" w:type="dxa"/>
-      <w:tblCellMar>
-        <w:top w:w="0" w:type="dxa"/>
-        <w:left w:w="108" w:type="dxa"/>
-        <w:bottom w:w="0" w:type="dxa"/>
-        <w:right w:w="108" w:type="dxa"/>
-      </w:tblCellMar>
-    </w:tblPr>
-  </w:style>
-  <w:style w:type="numbering" w:default="1" w:styleId="a2">
-    <w:name w:val="No List"/>
-    <w:uiPriority w:val="99"/>
-    <w:semiHidden/>
-    <w:unhideWhenUsed/>
-  </w:style>
-  <w:style w:type="paragraph" w:styleId="a3">
-    <w:name w:val="List Paragraph"/>
-    <w:basedOn w:val="a"/>
-    <w:uiPriority w:val="34"/>
-    <w:qFormat/>
-    <w:rsid w:val="00166D1F"/>
-    <w:pPr>
-      <w:ind w:left="720"/>
-      <w:contextualSpacing/>
-    </w:pPr>
-  </w:style>
-  <w:style w:type="paragraph" w:styleId="a4">
-    <w:name w:val="header"/>
-    <w:basedOn w:val="a"/>
-    <w:link w:val="a5"/>
-    <w:uiPriority w:val="99"/>
-    <w:unhideWhenUsed/>
-    <w:rsid w:val="00166D1F"/>
-    <w:pPr>
-      <w:tabs>
-        <w:tab w:val="center" w:pos="4677"/>
-        <w:tab w:val="right" w:pos="9355"/>
-      </w:tabs>
-      <w:spacing w:after="0" w:line="240" w:lineRule="auto"/>
-    </w:pPr>
-  </w:style>
-  <w:style w:type="character" w:customStyle="1" w:styleId="a5">
-    <w:name w:val="Верхний колонтитул Знак"/>
-    <w:basedOn w:val="a0"/>
-    <w:link w:val="a4"/>
-    <w:uiPriority w:val="99"/>
-    <w:rsid w:val="00166D1F"/>
-  </w:style>
-  <w:style w:type="paragraph" w:styleId="a6">
-    <w:name w:val="footer"/>
-    <w:basedOn w:val="a"/>
-    <w:link w:val="a7"/>
-    <w:uiPriority w:val="99"/>
-    <w:unhideWhenUsed/>
-    <w:rsid w:val="00166D1F"/>
-    <w:pPr>
-      <w:tabs>
-        <w:tab w:val="center" w:pos="4677"/>
-        <w:tab w:val="right" w:pos="9355"/>
-      </w:tabs>
-      <w:spacing w:after="0" w:line="240" w:lineRule="auto"/>
-    </w:pPr>
-  </w:style>
-  <w:style w:type="character" w:customStyle="1" w:styleId="a7">
-    <w:name w:val="Нижний колонтитул Знак"/>
-    <w:basedOn w:val="a0"/>
-    <w:link w:val="a6"/>
-    <w:uiPriority w:val="99"/>
-    <w:rsid w:val="00166D1F"/>
-  </w:style>
-  <w:style w:type="paragraph" w:styleId="a8">
-    <w:name w:val="Balloon Text"/>
-    <w:basedOn w:val="a"/>
-    <w:link w:val="a9"/>
-    <w:uiPriority w:val="99"/>
-    <w:semiHidden/>
-    <w:unhideWhenUsed/>
-    <w:rsid w:val="001F7AA1"/>
-    <w:pPr>
-      <w:spacing w:after="0" w:line="240" w:lineRule="auto"/>
-    </w:pPr>
-    <w:rPr>
-      <w:rFonts w:ascii="Tahoma" w:hAnsi="Tahoma" w:cs="Tahoma"/>
-      <w:sz w:val="16"/>
-      <w:szCs w:val="16"/>
-    </w:rPr>
-  </w:style>
-  <w:style w:type="character" w:customStyle="1" w:styleId="a9">
-    <w:name w:val="Текст выноски Знак"/>
-    <w:basedOn w:val="a0"/>
-    <w:link w:val="a8"/>
-    <w:uiPriority w:val="99"/>
-    <w:semiHidden/>
-    <w:rsid w:val="001F7AA1"/>
-    <w:rPr>
-      <w:rFonts w:ascii="Tahoma" w:hAnsi="Tahoma" w:cs="Tahoma"/>
-      <w:sz w:val="16"/>
-      <w:szCs w:val="16"/>
-    </w:rPr>
-  </w:style>
-  <w:style w:type="character" w:styleId="aa">
-    <w:name w:val="Hyperlink"/>
-    <w:basedOn w:val="a0"/>
-    <w:uiPriority w:val="99"/>
-    <w:unhideWhenUsed/>
-    <w:rsid w:val="001F7AA1"/>
-    <w:rPr>
-      <w:color w:val="0563C1" w:themeColor="hyperlink"/>
-      <w:u w:val="single"/>
-    </w:rPr>
-  </w:style>
-</w:styles>
-</file>
-
-<file path=word/stylesWithEffects.xml><?xml version="1.0" encoding="utf-8"?>
-<w:styles xmlns:wpc="http://schemas.microsoft.com/office/word/2010/wordprocessingCanvas" xmlns:mc="http://schemas.openxmlformats.org/markup-compatibility/2006" xmlns:o="urn:schemas-microsoft-com:office:office" xmlns:r="http://schemas.openxmlformats.org/officeDocument/2006/relationships" xmlns:m="http://schemas.openxmlformats.org/officeDocument/2006/math" xmlns:v="urn:schemas-microsoft-com:vml" xmlns:wp14="http://schemas.microsoft.com/office/word/2010/wordprocessingDrawing" xmlns:wp="http://schemas.openxmlformats.org/drawingml/2006/wordprocessingDrawing" xmlns:w10="urn:schemas-microsoft-com:office:word" xmlns:w="http://schemas.openxmlformats.org/wordprocessingml/2006/main" xmlns:w14="http://schemas.microsoft.com/office/word/2010/wordml" xmlns:wpg="http://schemas.microsoft.com/office/word/2010/wordprocessingGroup" xmlns:wpi="http://schemas.microsoft.com/office/word/2010/wordprocessingInk" xmlns:wne="http://schemas.microsoft.com/office/word/2006/wordml" xmlns:wps="http://schemas.microsoft.com/office/word/2010/wordprocessingShape" mc:Ignorable="w14 wp14">
-  <w:docDefaults>
-    <w:rPrDefault>
-      <w:rPr>
-        <w:rFonts w:asciiTheme="minorHAnsi" w:eastAsiaTheme="minorHAnsi" w:hAnsiTheme="minorHAnsi" w:cstheme="minorBidi"/>
-        <w:sz w:val="22"/>
-        <w:szCs w:val="22"/>
-        <w:lang w:val="ru-RU" w:eastAsia="en-US" w:bidi="ar-SA"/>
-      </w:rPr>
-    </w:rPrDefault>
-    <w:pPrDefault>
-      <w:pPr>
-        <w:spacing w:after="160" w:line="259" w:lineRule="auto"/>
-      </w:pPr>
-    </w:pPrDefault>
-  </w:docDefaults>
-  <w:latentStyles w:defLockedState="0" w:defUIPriority="99" w:defSemiHidden="1" w:defUnhideWhenUsed="1" w:defQFormat="0" w:count="267">
-    <w:lsdException w:name="Normal" w:semiHidden="0" w:uiPriority="0" w:unhideWhenUsed="0" w:qFormat="1"/>
-    <w:lsdException w:name="heading 1" w:semiHidden="0" w:uiPriority="9" w:unhideWhenUsed="0" w:qFormat="1"/>
-    <w:lsdException w:name="heading 2" w:uiPriority="9" w:qFormat="1"/>
-    <w:lsdException w:name="heading 3" w:uiPriority="9" w:qFormat="1"/>
-    <w:lsdException w:name="heading 4" w:uiPriority="9" w:qFormat="1"/>
-    <w:lsdException w:name="heading 5" w:uiPriority="9" w:qFormat="1"/>
-    <w:lsdException w:name="heading 6" w:uiPriority="9" w:qFormat="1"/>
-    <w:lsdException w:name="heading 7" w:uiPriority="9" w:qFormat="1"/>
-    <w:lsdException w:name="heading 8" w:uiPriority="9" w:qFormat="1"/>
-    <w:lsdException w:name="heading 9" w:uiPriority="9" w:qFormat="1"/>
-    <w:lsdException w:name="toc 1" w:uiPriority="39"/>
-    <w:lsdException w:name="toc 2" w:uiPriority="39"/>
-    <w:lsdException w:name="toc 3" w:uiPriority="39"/>
-    <w:lsdException w:name="toc 4" w:uiPriority="39"/>
-    <w:lsdException w:name="toc 5" w:uiPriority="39"/>
-    <w:lsdException w:name="toc 6" w:uiPriority="39"/>
-    <w:lsdException w:name="toc 7" w:uiPriority="39"/>
-    <w:lsdException w:name="toc 8" w:uiPriority="39"/>
-    <w:lsdException w:name="toc 9" w:uiPriority="39"/>
-    <w:lsdException w:name="caption" w:uiPriority="35" w:qFormat="1"/>
-    <w:lsdException w:name="Title" w:semiHidden="0" w:uiPriority="10" w:unhideWhenUsed="0" w:qFormat="1"/>
-    <w:lsdException w:name="Default Paragraph Font" w:uiPriority="1"/>
-    <w:lsdException w:name="Subtitle" w:semiHidden="0" w:uiPriority="11" w:unhideWhenUsed="0" w:qFormat="1"/>
-    <w:lsdException w:name="Strong" w:semiHidden="0" w:uiPriority="22" w:unhideWhenUsed="0" w:qFormat="1"/>
-    <w:lsdException w:name="Emphasis" w:semiHidden="0" w:uiPriority="20" w:unhideWhenUsed="0" w:qFormat="1"/>
-    <w:lsdException w:name="Table Grid" w:semiHidden="0" w:uiPriority="39" w:unhideWhenUsed="0"/>
-    <w:lsdException w:name="Placeholder Text" w:unhideWhenUsed="0"/>
-    <w:lsdException w:name="No Spacing" w:semiHidden="0" w:uiPriority="1" w:unhideWhenUsed="0" w:qFormat="1"/>
-    <w:lsdException w:name="Light Shading" w:semiHidden="0" w:uiPriority="60" w:unhideWhenUsed="0"/>
-    <w:lsdException w:name="Light List" w:semiHidden="0" w:uiPriority="61" w:unhideWhenUsed="0"/>
-    <w:lsdException w:name="Light Grid" w:semiHidden="0" w:uiPriority="62" w:unhideWhenUsed="0"/>
-    <w:lsdException w:name="Medium Shading 1" w:semiHidden="0" w:uiPriority="63" w:unhideWhenUsed="0"/>
-    <w:lsdException w:name="Medium Shading 2" w:semiHidden="0" w:uiPriority="64" w:unhideWhenUsed="0"/>
-    <w:lsdException w:name="Medium List 1" w:semiHidden="0" w:uiPriority="65" w:unhideWhenUsed="0"/>
-    <w:lsdException w:name="Medium List 2" w:semiHidden="0" w:uiPriority="66" w:unhideWhenUsed="0"/>
-    <w:lsdException w:name="Medium Grid 1" w:semiHidden="0" w:uiPriority="67" w:unhideWhenUsed="0"/>
-    <w:lsdException w:name="Medium Grid 2" w:semiHidden="0" w:uiPriority="68" w:unhideWhenUsed="0"/>
-    <w:lsdException w:name="Medium Grid 3" w:semiHidden="0" w:uiPriority="69" w:unhideWhenUsed="0"/>
-    <w:lsdException w:name="Dark List" w:semiHidden="0" w:uiPriority="70" w:unhideWhenUsed="0"/>
-    <w:lsdException w:name="Colorful Shading" w:semiHidden="0" w:uiPriority="71" w:unhideWhenUsed="0"/>
-    <w:lsdException w:name="Colorful List" w:semiHidden="0" w:uiPriority="72" w:unhideWhenUsed="0"/>
-    <w:lsdException w:name="Colorful Grid" w:semiHidden="0" w:uiPriority="73" w:unhideWhenUsed="0"/>
-    <w:lsdException w:name="Light Shading Accent 1" w:semiHidden="0" w:uiPriority="60" w:unhideWhenUsed="0"/>
-    <w:lsdException w:name="Light List Accent 1" w:semiHidden="0" w:uiPriority="61" w:unhideWhenUsed="0"/>
-    <w:lsdException w:name="Light Grid Accent 1" w:semiHidden="0" w:uiPriority="62" w:unhideWhenUsed="0"/>
-    <w:lsdException w:name="Medium Shading 1 Accent 1" w:semiHidden="0" w:uiPriority="63" w:unhideWhenUsed="0"/>
-    <w:lsdException w:name="Medium Shading 2 Accent 1" w:semiHidden="0" w:uiPriority="64" w:unhideWhenUsed="0"/>
-    <w:lsdException w:name="Medium List 1 Accent 1" w:semiHidden="0" w:uiPriority="65" w:unhideWhenUsed="0"/>
-    <w:lsdException w:name="Revision" w:unhideWhenUsed="0"/>
-    <w:lsdException w:name="List Paragraph" w:semiHidden="0" w:uiPriority="34" w:unhideWhenUsed="0" w:qFormat="1"/>
-    <w:lsdException w:name="Quote" w:semiHidden="0" w:uiPriority="29" w:unhideWhenUsed="0" w:qFormat="1"/>
-    <w:lsdException w:name="Intense Quote" w:semiHidden="0" w:uiPriority="30" w:unhideWhenUsed="0" w:qFormat="1"/>
-    <w:lsdException w:name="Medium List 2 Accent 1" w:semiHidden="0" w:uiPriority="66" w:unhideWhenUsed="0"/>
-    <w:lsdException w:name="Medium Grid 1 Accent 1" w:semiHidden="0" w:uiPriority="67" w:unhideWhenUsed="0"/>
-    <w:lsdException w:name="Medium Grid 2 Accent 1" w:semiHidden="0" w:uiPriority="68" w:unhideWhenUsed="0"/>
-    <w:lsdException w:name="Medium Grid 3 Accent 1" w:semiHidden="0" w:uiPriority="69" w:unhideWhenUsed="0"/>
-    <w:lsdException w:name="Dark List Accent 1" w:semiHidden="0" w:uiPriority="70" w:unhideWhenUsed="0"/>
-    <w:lsdException w:name="Colorful Shading Accent 1" w:semiHidden="0" w:uiPriority="71" w:unhideWhenUsed="0"/>
-    <w:lsdException w:name="Colorful List Accent 1" w:semiHidden="0" w:uiPriority="72" w:unhideWhenUsed="0"/>
-    <w:lsdException w:name="Colorful Grid Accent 1" w:semiHidden="0" w:uiPriority="73" w:unhideWhenUsed="0"/>
-    <w:lsdException w:name="Light Shading Accent 2" w:semiHidden="0" w:uiPriority="60" w:unhideWhenUsed="0"/>
-    <w:lsdException w:name="Light List Accent 2" w:semiHidden="0" w:uiPriority="61" w:unhideWhenUsed="0"/>
-    <w:lsdException w:name="Light Grid Accent 2" w:semiHidden="0" w:uiPriority="62" w:unhideWhenUsed="0"/>
-    <w:lsdException w:name="Medium Shading 1 Accent 2" w:semiHidden="0" w:uiPriority="63" w:unhideWhenUsed="0"/>
-    <w:lsdException w:name="Medium Shading 2 Accent 2" w:semiHidden="0" w:uiPriority="64" w:unhideWhenUsed="0"/>
-    <w:lsdException w:name="Medium List 1 Accent 2" w:semiHidden="0" w:uiPriority="65" w:unhideWhenUsed="0"/>
-    <w:lsdException w:name="Medium List 2 Accent 2" w:semiHidden="0" w:uiPriority="66" w:unhideWhenUsed="0"/>
-    <w:lsdException w:name="Medium Grid 1 Accent 2" w:semiHidden="0" w:uiPriority="67" w:unhideWhenUsed="0"/>
-    <w:lsdException w:name="Medium Grid 2 Accent 2" w:semiHidden="0" w:uiPriority="68" w:unhideWhenUsed="0"/>
-    <w:lsdException w:name="Medium Grid 3 Accent 2" w:semiHidden="0" w:uiPriority="69" w:unhideWhenUsed="0"/>
-    <w:lsdException w:name="Dark List Accent 2" w:semiHidden="0" w:uiPriority="70" w:unhideWhenUsed="0"/>
-    <w:lsdException w:name="Colorful Shading Accent 2" w:semiHidden="0" w:uiPriority="71" w:unhideWhenUsed="0"/>
-    <w:lsdException w:name="Colorful List Accent 2" w:semiHidden="0" w:uiPriority="72" w:unhideWhenUsed="0"/>
-    <w:lsdException w:name="Colorful Grid Accent 2" w:semiHidden="0" w:uiPriority="73" w:unhideWhenUsed="0"/>
-    <w:lsdException w:name="Light Shading Accent 3" w:semiHidden="0" w:uiPriority="60" w:unhideWhenUsed="0"/>
-    <w:lsdException w:name="Light List Accent 3" w:semiHidden="0" w:uiPriority="61" w:unhideWhenUsed="0"/>
-    <w:lsdException w:name="Light Grid Accent 3" w:semiHidden="0" w:uiPriority="62" w:unhideWhenUsed="0"/>
-    <w:lsdException w:name="Medium Shading 1 Accent 3" w:semiHidden="0" w:uiPriority="63" w:unhideWhenUsed="0"/>
-    <w:lsdException w:name="Medium Shading 2 Accent 3" w:semiHidden="0" w:uiPriority="64" w:unhideWhenUsed="0"/>
-    <w:lsdException w:name="Medium List 1 Accent 3" w:semiHidden="0" w:uiPriority="65" w:unhideWhenUsed="0"/>
-    <w:lsdException w:name="Medium List 2 Accent 3" w:semiHidden="0" w:uiPriority="66" w:unhideWhenUsed="0"/>
-    <w:lsdException w:name="Medium Grid 1 Accent 3" w:semiHidden="0" w:uiPriority="67" w:unhideWhenUsed="0"/>
-    <w:lsdException w:name="Medium Grid 2 Accent 3" w:semiHidden="0" w:uiPriority="68" w:unhideWhenUsed="0"/>
-    <w:lsdException w:name="Medium Grid 3 Accent 3" w:semiHidden="0" w:uiPriority="69" w:unhideWhenUsed="0"/>
-    <w:lsdException w:name="Dark List Accent 3" w:semiHidden="0" w:uiPriority="70" w:unhideWhenUsed="0"/>
-    <w:lsdException w:name="Colorful Shading Accent 3" w:semiHidden="0" w:uiPriority="71" w:unhideWhenUsed="0"/>
-    <w:lsdException w:name="Colorful List Accent 3" w:semiHidden="0" w:uiPriority="72" w:unhideWhenUsed="0"/>
-    <w:lsdException w:name="Colorful Grid Accent 3" w:semiHidden="0" w:uiPriority="73" w:unhideWhenUsed="0"/>
-    <w:lsdException w:name="Light Shading Accent 4" w:semiHidden="0" w:uiPriority="60" w:unhideWhenUsed="0"/>
-    <w:lsdException w:name="Light List Accent 4" w:semiHidden="0" w:uiPriority="61" w:unhideWhenUsed="0"/>
-    <w:lsdException w:name="Light Grid Accent 4" w:semiHidden="0" w:uiPriority="62" w:unhideWhenUsed="0"/>
-    <w:lsdException w:name="Medium Shading 1 Accent 4" w:semiHidden="0" w:uiPriority="63" w:unhideWhenUsed="0"/>
-    <w:lsdException w:name="Medium Shading 2 Accent 4" w:semiHidden="0" w:uiPriority="64" w:unhideWhenUsed="0"/>
-    <w:lsdException w:name="Medium List 1 Accent 4" w:semiHidden="0" w:uiPriority="65" w:unhideWhenUsed="0"/>
-    <w:lsdException w:name="Medium List 2 Accent 4" w:semiHidden="0" w:uiPriority="66" w:unhideWhenUsed="0"/>
-    <w:lsdException w:name="Medium Grid 1 Accent 4" w:semiHidden="0" w:uiPriority="67" w:unhideWhenUsed="0"/>
-    <w:lsdException w:name="Medium Grid 2 Accent 4" w:semiHidden="0" w:uiPriority="68" w:unhideWhenUsed="0"/>
-    <w:lsdException w:name="Medium Grid 3 Accent 4" w:semiHidden="0" w:uiPriority="69" w:unhideWhenUsed="0"/>
-    <w:lsdException w:name="Dark List Accent 4" w:semiHidden="0" w:uiPriority="70" w:unhideWhenUsed="0"/>
-    <w:lsdException w:name="Colorful Shading Accent 4" w:semiHidden="0" w:uiPriority="71" w:unhideWhenUsed="0"/>
-    <w:lsdException w:name="Colorful List Accent 4" w:semiHidden="0" w:uiPriority="72" w:unhideWhenUsed="0"/>
-    <w:lsdException w:name="Colorful Grid Accent 4" w:semiHidden="0" w:uiPriority="73" w:unhideWhenUsed="0"/>
-    <w:lsdException w:name="Light Shading Accent 5" w:semiHidden="0" w:uiPriority="60" w:unhideWhenUsed="0"/>
-    <w:lsdException w:name="Light List Accent 5" w:semiHidden="0" w:uiPriority="61" w:unhideWhenUsed="0"/>
-    <w:lsdException w:name="Light Grid Accent 5" w:semiHidden="0" w:uiPriority="62" w:unhideWhenUsed="0"/>
-    <w:lsdException w:name="Medium Shading 1 Accent 5" w:semiHidden="0" w:uiPriority="63" w:unhideWhenUsed="0"/>
-    <w:lsdException w:name="Medium Shading 2 Accent 5" w:semiHidden="0" w:uiPriority="64" w:unhideWhenUsed="0"/>
-    <w:lsdException w:name="Medium List 1 Accent 5" w:semiHidden="0" w:uiPriority="65" w:unhideWhenUsed="0"/>
-    <w:lsdException w:name="Medium List 2 Accent 5" w:semiHidden="0" w:uiPriority="66" w:unhideWhenUsed="0"/>
-    <w:lsdException w:name="Medium Grid 1 Accent 5" w:semiHidden="0" w:uiPriority="67" w:unhideWhenUsed="0"/>
-    <w:lsdException w:name="Medium Grid 2 Accent 5" w:semiHidden="0" w:uiPriority="68" w:unhideWhenUsed="0"/>
-    <w:lsdException w:name="Medium Grid 3 Accent 5" w:semiHidden="0" w:uiPriority="69" w:unhideWhenUsed="0"/>
-    <w:lsdException w:name="Dark List Accent 5" w:semiHidden="0" w:uiPriority="70" w:unhideWhenUsed="0"/>
-    <w:lsdException w:name="Colorful Shading Accent 5" w:semiHidden="0" w:uiPriority="71" w:unhideWhenUsed="0"/>
-    <w:lsdException w:name="Colorful List Accent 5" w:semiHidden="0" w:uiPriority="72" w:unhideWhenUsed="0"/>
-    <w:lsdException w:name="Colorful Grid Accent 5" w:semiHidden="0" w:uiPriority="73" w:unhideWhenUsed="0"/>
-    <w:lsdException w:name="Light Shading Accent 6" w:semiHidden="0" w:uiPriority="60" w:unhideWhenUsed="0"/>
-    <w:lsdException w:name="Light List Accent 6" w:semiHidden="0" w:uiPriority="61" w:unhideWhenUsed="0"/>
-    <w:lsdException w:name="Light Grid Accent 6" w:semiHidden="0" w:uiPriority="62" w:unhideWhenUsed="0"/>
-    <w:lsdException w:name="Medium Shading 1 Accent 6" w:semiHidden="0" w:uiPriority="63" w:unhideWhenUsed="0"/>
-    <w:lsdException w:name="Medium Shading 2 Accent 6" w:semiHidden="0" w:uiPriority="64" w:unhideWhenUsed="0"/>
-    <w:lsdException w:name="Medium List 1 Accent 6" w:semiHidden="0" w:uiPriority="65" w:unhideWhenUsed="0"/>
-    <w:lsdException w:name="Medium List 2 Accent 6" w:semiHidden="0" w:uiPriority="66" w:unhideWhenUsed="0"/>
-    <w:lsdException w:name="Medium Grid 1 Accent 6" w:semiHidden="0" w:uiPriority="67" w:unhideWhenUsed="0"/>
-    <w:lsdException w:name="Medium Grid 2 Accent 6" w:semiHidden="0" w:uiPriority="68" w:unhideWhenUsed="0"/>
-    <w:lsdException w:name="Medium Grid 3 Accent 6" w:semiHidden="0" w:uiPriority="69" w:unhideWhenUsed="0"/>
-    <w:lsdException w:name="Dark List Accent 6" w:semiHidden="0" w:uiPriority="70" w:unhideWhenUsed="0"/>
-    <w:lsdException w:name="Colorful Shading Accent 6" w:semiHidden="0" w:uiPriority="71" w:unhideWhenUsed="0"/>
-    <w:lsdException w:name="Colorful List Accent 6" w:semiHidden="0" w:uiPriority="72" w:unhideWhenUsed="0"/>
-    <w:lsdException w:name="Colorful Grid Accent 6" w:semiHidden="0" w:uiPriority="73" w:unhideWhenUsed="0"/>
-    <w:lsdException w:name="Subtle Emphasis" w:semiHidden="0" w:uiPriority="19" w:unhideWhenUsed="0" w:qFormat="1"/>
-    <w:lsdException w:name="Intense Emphasis" w:semiHidden="0" w:uiPriority="21" w:unhideWhenUsed="0" w:qFormat="1"/>
-    <w:lsdException w:name="Subtle Reference" w:semiHidden="0" w:uiPriority="31" w:unhideWhenUsed="0" w:qFormat="1"/>
-    <w:lsdException w:name="Intense Reference" w:semiHidden="0" w:uiPriority="32" w:unhideWhenUsed="0" w:qFormat="1"/>
-    <w:lsdException w:name="Book Title" w:semiHidden="0" w:uiPriority="33" w:unhideWhenUsed="0" w:qFormat="1"/>
-    <w:lsdException w:name="Bibliography" w:uiPriority="37"/>
-    <w:lsdException w:name="TOC Heading" w:uiPriority="39" w:qFormat="1"/>
+  <w:latentStyles w:defLockedState="0" w:defUIPriority="99" w:defSemiHidden="0" w:defUnhideWhenUsed="0" w:defQFormat="0" w:count="376">
+    <w:lsdException w:name="Normal" w:uiPriority="0" w:qFormat="1"/>
+    <w:lsdException w:name="heading 1" w:uiPriority="9" w:qFormat="1"/>
+    <w:lsdException w:name="heading 2" w:semiHidden="1" w:uiPriority="9" w:unhideWhenUsed="1" w:qFormat="1"/>
+    <w:lsdException w:name="heading 3" w:semiHidden="1" w:uiPriority="9" w:unhideWhenUsed="1" w:qFormat="1"/>
+    <w:lsdException w:name="heading 4" w:semiHidden="1" w:uiPriority="9" w:unhideWhenUsed="1" w:qFormat="1"/>
+    <w:lsdException w:name="heading 5" w:semiHidden="1" w:uiPriority="9" w:unhideWhenUsed="1" w:qFormat="1"/>
+    <w:lsdException w:name="heading 6" w:semiHidden="1" w:uiPriority="9" w:unhideWhenUsed="1" w:qFormat="1"/>
+    <w:lsdException w:name="heading 7" w:semiHidden="1" w:uiPriority="9" w:unhideWhenUsed="1" w:qFormat="1"/>
+    <w:lsdException w:name="heading 8" w:semiHidden="1" w:uiPriority="9" w:unhideWhenUsed="1" w:qFormat="1"/>
+    <w:lsdException w:name="heading 9" w:semiHidden="1" w:uiPriority="9" w:unhideWhenUsed="1" w:qFormat="1"/>
+    <w:lsdException w:name="index 1" w:semiHidden="1" w:unhideWhenUsed="1"/>
+    <w:lsdException w:name="index 2" w:semiHidden="1" w:unhideWhenUsed="1"/>
+    <w:lsdException w:name="index 3" w:semiHidden="1" w:unhideWhenUsed="1"/>
+    <w:lsdException w:name="index 4" w:semiHidden="1" w:unhideWhenUsed="1"/>
+    <w:lsdException w:name="index 5" w:semiHidden="1" w:unhideWhenUsed="1"/>
+    <w:lsdException w:name="index 6" w:semiHidden="1" w:unhideWhenUsed="1"/>
+    <w:lsdException w:name="index 7" w:semiHidden="1" w:unhideWhenUsed="1"/>
+    <w:lsdException w:name="index 8" w:semiHidden="1" w:unhideWhenUsed="1"/>
+    <w:lsdException w:name="index 9" w:semiHidden="1" w:unhideWhenUsed="1"/>
+    <w:lsdException w:name="toc 1" w:semiHidden="1" w:uiPriority="39" w:unhideWhenUsed="1"/>
+    <w:lsdException w:name="toc 2" w:semiHidden="1" w:uiPriority="39" w:unhideWhenUsed="1"/>
+    <w:lsdException w:name="toc 3" w:semiHidden="1" w:uiPriority="39" w:unhideWhenUsed="1"/>
+    <w:lsdException w:name="toc 4" w:semiHidden="1" w:uiPriority="39" w:unhideWhenUsed="1"/>
+    <w:lsdException w:name="toc 5" w:semiHidden="1" w:uiPriority="39" w:unhideWhenUsed="1"/>
+    <w:lsdException w:name="toc 6" w:semiHidden="1" w:uiPriority="39" w:unhideWhenUsed="1"/>
+    <w:lsdException w:name="toc 7" w:semiHidden="1" w:uiPriority="39" w:unhideWhenUsed="1"/>
+    <w:lsdException w:name="toc 8" w:semiHidden="1" w:uiPriority="39" w:unhideWhenUsed="1"/>
+    <w:lsdException w:name="toc 9" w:semiHidden="1" w:uiPriority="39" w:unhideWhenUsed="1"/>
+    <w:lsdException w:name="Normal Indent" w:semiHidden="1" w:unhideWhenUsed="1"/>
+    <w:lsdException w:name="footnote text" w:semiHidden="1" w:unhideWhenUsed="1"/>
+    <w:lsdException w:name="annotation text" w:semiHidden="1" w:unhideWhenUsed="1"/>
+    <w:lsdException w:name="header" w:semiHidden="1" w:unhideWhenUsed="1"/>
+    <w:lsdException w:name="footer" w:semiHidden="1" w:unhideWhenUsed="1"/>
+    <w:lsdException w:name="index heading" w:semiHidden="1" w:unhideWhenUsed="1"/>
+    <w:lsdException w:name="caption" w:semiHidden="1" w:uiPriority="35" w:unhideWhenUsed="1" w:qFormat="1"/>
+    <w:lsdException w:name="table of figures" w:semiHidden="1" w:unhideWhenUsed="1"/>
+    <w:lsdException w:name="envelope address" w:semiHidden="1" w:unhideWhenUsed="1"/>
+    <w:lsdException w:name="envelope return" w:semiHidden="1" w:unhideWhenUsed="1"/>
+    <w:lsdException w:name="footnote reference" w:semiHidden="1" w:unhideWhenUsed="1"/>
+    <w:lsdException w:name="annotation reference" w:semiHidden="1" w:unhideWhenUsed="1"/>
+    <w:lsdException w:name="line number" w:semiHidden="1" w:unhideWhenUsed="1"/>
+    <w:lsdException w:name="page number" w:semiHidden="1" w:unhideWhenUsed="1"/>
+    <w:lsdException w:name="endnote reference" w:semiHidden="1" w:unhideWhenUsed="1"/>
+    <w:lsdException w:name="endnote text" w:semiHidden="1" w:unhideWhenUsed="1"/>
+    <w:lsdException w:name="table of authorities" w:semiHidden="1" w:unhideWhenUsed="1"/>
+    <w:lsdException w:name="macro" w:semiHidden="1" w:unhideWhenUsed="1"/>
+    <w:lsdException w:name="toa heading" w:semiHidden="1" w:unhideWhenUsed="1"/>
+    <w:lsdException w:name="List" w:semiHidden="1" w:unhideWhenUsed="1"/>
+    <w:lsdException w:name="List Bullet" w:semiHidden="1" w:unhideWhenUsed="1"/>
+    <w:lsdException w:name="List Number" w:semiHidden="1" w:unhideWhenUsed="1"/>
+    <w:lsdException w:name="List 2" w:semiHidden="1" w:unhideWhenUsed="1"/>
+    <w:lsdException w:name="List 3" w:semiHidden="1" w:unhideWhenUsed="1"/>
+    <w:lsdException w:name="List 4" w:semiHidden="1" w:unhideWhenUsed="1"/>
+    <w:lsdException w:name="List 5" w:semiHidden="1" w:unhideWhenUsed="1"/>
+    <w:lsdException w:name="List Bullet 2" w:semiHidden="1" w:unhideWhenUsed="1"/>
+    <w:lsdException w:name="List Bullet 3" w:semiHidden="1" w:unhideWhenUsed="1"/>
+    <w:lsdException w:name="List Bullet 4" w:semiHidden="1" w:unhideWhenUsed="1"/>
+    <w:lsdException w:name="List Bullet 5" w:semiHidden="1" w:unhideWhenUsed="1"/>
+    <w:lsdException w:name="List Number 2" w:semiHidden="1" w:unhideWhenUsed="1"/>
+    <w:lsdException w:name="List Number 3" w:semiHidden="1" w:unhideWhenUsed="1"/>
+    <w:lsdException w:name="List Number 4" w:semiHidden="1" w:unhideWhenUsed="1"/>
+    <w:lsdException w:name="List Number 5" w:semiHidden="1" w:unhideWhenUsed="1"/>
+    <w:lsdException w:name="Title" w:uiPriority="10" w:qFormat="1"/>
+    <w:lsdException w:name="Closing" w:semiHidden="1" w:unhideWhenUsed="1"/>
+    <w:lsdException w:name="Signature" w:semiHidden="1" w:unhideWhenUsed="1"/>
+    <w:lsdException w:name="Default Paragraph Font" w:semiHidden="1" w:uiPriority="1" w:unhideWhenUsed="1"/>
+    <w:lsdException w:name="Body Text" w:semiHidden="1" w:unhideWhenUsed="1"/>
+    <w:lsdException w:name="Body Text Indent" w:semiHidden="1" w:unhideWhenUsed="1"/>
+    <w:lsdException w:name="List Continue" w:semiHidden="1" w:unhideWhenUsed="1"/>
+    <w:lsdException w:name="List Continue 2" w:semiHidden="1" w:unhideWhenUsed="1"/>
+    <w:lsdException w:name="List Continue 3" w:semiHidden="1" w:unhideWhenUsed="1"/>
+    <w:lsdException w:name="List Continue 4" w:semiHidden="1" w:unhideWhenUsed="1"/>
+    <w:lsdException w:name="List Continue 5" w:semiHidden="1" w:unhideWhenUsed="1"/>
+    <w:lsdException w:name="Message Header" w:semiHidden="1" w:unhideWhenUsed="1"/>
+    <w:lsdException w:name="Subtitle" w:uiPriority="11" w:qFormat="1"/>
+    <w:lsdException w:name="Salutation" w:semiHidden="1" w:unhideWhenUsed="1"/>
+    <w:lsdException w:name="Date" w:semiHidden="1" w:unhideWhenUsed="1"/>
+    <w:lsdException w:name="Body Text First Indent" w:semiHidden="1" w:unhideWhenUsed="1"/>
+    <w:lsdException w:name="Body Text First Indent 2" w:semiHidden="1" w:unhideWhenUsed="1"/>
+    <w:lsdException w:name="Note Heading" w:semiHidden="1" w:unhideWhenUsed="1"/>
+    <w:lsdException w:name="Body Text 2" w:semiHidden="1" w:unhideWhenUsed="1"/>
+    <w:lsdException w:name="Body Text 3" w:semiHidden="1" w:unhideWhenUsed="1"/>
+    <w:lsdException w:name="Body Text Indent 2" w:semiHidden="1" w:unhideWhenUsed="1"/>
+    <w:lsdException w:name="Body Text Indent 3" w:semiHidden="1" w:unhideWhenUsed="1"/>
+    <w:lsdException w:name="Block Text" w:semiHidden="1" w:unhideWhenUsed="1"/>
+    <w:lsdException w:name="Hyperlink" w:semiHidden="1" w:unhideWhenUsed="1"/>
+    <w:lsdException w:name="FollowedHyperlink" w:semiHidden="1" w:unhideWhenUsed="1"/>
+    <w:lsdException w:name="Strong" w:uiPriority="22" w:qFormat="1"/>
+    <w:lsdException w:name="Emphasis" w:uiPriority="20" w:qFormat="1"/>
+    <w:lsdException w:name="Document Map" w:semiHidden="1" w:unhideWhenUsed="1"/>
+    <w:lsdException w:name="Plain Text" w:semiHidden="1" w:unhideWhenUsed="1"/>
+    <w:lsdException w:name="E-mail Signature" w:semiHidden="1" w:unhideWhenUsed="1"/>
+    <w:lsdException w:name="HTML Top of Form" w:semiHidden="1" w:unhideWhenUsed="1"/>
+    <w:lsdException w:name="HTML Bottom of Form" w:semiHidden="1" w:unhideWhenUsed="1"/>
+    <w:lsdException w:name="Normal (Web)" w:semiHidden="1" w:unhideWhenUsed="1"/>
+    <w:lsdException w:name="HTML Acronym" w:semiHidden="1" w:unhideWhenUsed="1"/>
+    <w:lsdException w:name="HTML Address" w:semiHidden="1" w:unhideWhenUsed="1"/>
+    <w:lsdException w:name="HTML Cite" w:semiHidden="1" w:unhideWhenUsed="1"/>
+    <w:lsdException w:name="HTML Code" w:semiHidden="1" w:unhideWhenUsed="1"/>
+    <w:lsdException w:name="HTML Definition" w:semiHidden="1" w:unhideWhenUsed="1"/>
+    <w:lsdException w:name="HTML Keyboard" w:semiHidden="1" w:unhideWhenUsed="1"/>
+    <w:lsdException w:name="HTML Preformatted" w:semiHidden="1" w:unhideWhenUsed="1"/>
+    <w:lsdException w:name="HTML Sample" w:semiHidden="1" w:unhideWhenUsed="1"/>
+    <w:lsdException w:name="HTML Typewriter" w:semiHidden="1" w:unhideWhenUsed="1"/>
+    <w:lsdException w:name="HTML Variable" w:semiHidden="1" w:unhideWhenUsed="1"/>
+    <w:lsdException w:name="Normal Table" w:semiHidden="1" w:unhideWhenUsed="1"/>
+    <w:lsdException w:name="annotation subject" w:semiHidden="1" w:unhideWhenUsed="1"/>
+    <w:lsdException w:name="No List" w:semiHidden="1" w:unhideWhenUsed="1"/>
+    <w:lsdException w:name="Outline List 1" w:semiHidden="1" w:unhideWhenUsed="1"/>
+    <w:lsdException w:name="Outline List 2" w:semiHidden="1" w:unhideWhenUsed="1"/>
+    <w:lsdException w:name="Outline List 3" w:semiHidden="1" w:unhideWhenUsed="1"/>
+    <w:lsdException w:name="Table Simple 1" w:semiHidden="1" w:unhideWhenUsed="1"/>
+    <w:lsdException w:name="Table Simple 2" w:semiHidden="1" w:unhideWhenUsed="1"/>
+    <w:lsdException w:name="Table Simple 3" w:semiHidden="1" w:unhideWhenUsed="1"/>
+    <w:lsdException w:name="Table Classic 1" w:semiHidden="1" w:unhideWhenUsed="1"/>
+    <w:lsdException w:name="Table Classic 2" w:semiHidden="1" w:unhideWhenUsed="1"/>
+    <w:lsdException w:name="Table Classic 3" w:semiHidden="1" w:unhideWhenUsed="1"/>
+    <w:lsdException w:name="Table Classic 4" w:semiHidden="1" w:unhideWhenUsed="1"/>
+    <w:lsdException w:name="Table Colorful 1" w:semiHidden="1" w:unhideWhenUsed="1"/>
+    <w:lsdException w:name="Table Colorful 2" w:semiHidden="1" w:unhideWhenUsed="1"/>
+    <w:lsdException w:name="Table Colorful 3" w:semiHidden="1" w:unhideWhenUsed="1"/>
+    <w:lsdException w:name="Table Columns 1" w:semiHidden="1" w:unhideWhenUsed="1"/>
+    <w:lsdException w:name="Table Columns 2" w:semiHidden="1" w:unhideWhenUsed="1"/>
+    <w:lsdException w:name="Table Columns 3" w:semiHidden="1" w:unhideWhenUsed="1"/>
+    <w:lsdException w:name="Table Columns 4" w:semiHidden="1" w:unhideWhenUsed="1"/>
+    <w:lsdException w:name="Table Columns 5" w:semiHidden="1" w:unhideWhenUsed="1"/>
+    <w:lsdException w:name="Table Grid 1" w:semiHidden="1" w:unhideWhenUsed="1"/>
+    <w:lsdException w:name="Table Grid 2" w:semiHidden="1" w:unhideWhenUsed="1"/>
+    <w:lsdException w:name="Table Grid 3" w:semiHidden="1" w:unhideWhenUsed="1"/>
+    <w:lsdException w:name="Table Grid 4" w:semiHidden="1" w:unhideWhenUsed="1"/>
+    <w:lsdException w:name="Table Grid 5" w:semiHidden="1" w:unhideWhenUsed="1"/>
+    <w:lsdException w:name="Table Grid 6" w:semiHidden="1" w:unhideWhenUsed="1"/>
+    <w:lsdException w:name="Table Grid 7" w:semiHidden="1" w:unhideWhenUsed="1"/>
+    <w:lsdException w:name="Table Grid 8" w:semiHidden="1" w:unhideWhenUsed="1"/>
+    <w:lsdException w:name="Table List 1" w:semiHidden="1" w:unhideWhenUsed="1"/>
+    <w:lsdException w:name="Table List 2" w:semiHidden="1" w:unhideWhenUsed="1"/>
+    <w:lsdException w:name="Table List 3" w:semiHidden="1" w:unhideWhenUsed="1"/>
+    <w:lsdException w:name="Table List 4" w:semiHidden="1" w:unhideWhenUsed="1"/>
+    <w:lsdException w:name="Table List 5" w:semiHidden="1" w:unhideWhenUsed="1"/>
+    <w:lsdException w:name="Table List 6" w:semiHidden="1" w:unhideWhenUsed="1"/>
+    <w:lsdException w:name="Table List 7" w:semiHidden="1" w:unhideWhenUsed="1"/>
+    <w:lsdException w:name="Table List 8" w:semiHidden="1" w:unhideWhenUsed="1"/>
+    <w:lsdException w:name="Table 3D effects 1" w:semiHidden="1" w:unhideWhenUsed="1"/>
+    <w:lsdException w:name="Table 3D effects 2" w:semiHidden="1" w:unhideWhenUsed="1"/>
+    <w:lsdException w:name="Table 3D effects 3" w:semiHidden="1" w:unhideWhenUsed="1"/>
+    <w:lsdException w:name="Table Contemporary" w:semiHidden="1" w:unhideWhenUsed="1"/>
+    <w:lsdException w:name="Table Elegant" w:semiHidden="1" w:unhideWhenUsed="1"/>
+    <w:lsdException w:name="Table Professional" w:semiHidden="1" w:unhideWhenUsed="1"/>
+    <w:lsdException w:name="Table Subtle 1" w:semiHidden="1" w:unhideWhenUsed="1"/>
+    <w:lsdException w:name="Table Subtle 2" w:semiHidden="1" w:unhideWhenUsed="1"/>
+    <w:lsdException w:name="Table Web 1" w:semiHidden="1" w:unhideWhenUsed="1"/>
+    <w:lsdException w:name="Table Web 2" w:semiHidden="1" w:unhideWhenUsed="1"/>
+    <w:lsdException w:name="Table Web 3" w:semiHidden="1" w:unhideWhenUsed="1"/>
+    <w:lsdException w:name="Balloon Text" w:semiHidden="1" w:unhideWhenUsed="1"/>
+    <w:lsdException w:name="Table Grid" w:semiHidden="1" w:uiPriority="39" w:unhideWhenUsed="1"/>
+    <w:lsdException w:name="Table Theme" w:semiHidden="1" w:unhideWhenUsed="1"/>
+    <w:lsdException w:name="Placeholder Text" w:semiHidden="1"/>
+    <w:lsdException w:name="No Spacing" w:uiPriority="1" w:qFormat="1"/>
+    <w:lsdException w:name="Light Shading" w:uiPriority="60"/>
+    <w:lsdException w:name="Light List" w:uiPriority="61"/>
+    <w:lsdException w:name="Light Grid" w:uiPriority="62"/>
+    <w:lsdException w:name="Medium Shading 1" w:uiPriority="63"/>
+    <w:lsdException w:name="Medium Shading 2" w:uiPriority="64"/>
+    <w:lsdException w:name="Medium List 1" w:uiPriority="65"/>
+    <w:lsdException w:name="Medium List 2" w:uiPriority="66"/>
+    <w:lsdException w:name="Medium Grid 1" w:uiPriority="67"/>
+    <w:lsdException w:name="Medium Grid 2" w:uiPriority="68"/>
+    <w:lsdException w:name="Medium Grid 3" w:uiPriority="69"/>
+    <w:lsdException w:name="Dark List" w:uiPriority="70"/>
+    <w:lsdException w:name="Colorful Shading" w:uiPriority="71"/>
+    <w:lsdException w:name="Colorful List" w:uiPriority="72"/>
+    <w:lsdException w:name="Colorful Grid" w:uiPriority="73"/>
+    <w:lsdException w:name="Light Shading Accent 1" w:uiPriority="60"/>
+    <w:lsdException w:name="Light List Accent 1" w:uiPriority="61"/>
+    <w:lsdException w:name="Light Grid Accent 1" w:uiPriority="62"/>
+    <w:lsdException w:name="Medium Shading 1 Accent 1" w:uiPriority="63"/>
+    <w:lsdException w:name="Medium Shading 2 Accent 1" w:uiPriority="64"/>
+    <w:lsdException w:name="Medium List 1 Accent 1" w:uiPriority="65"/>
+    <w:lsdException w:name="Revision" w:semiHidden="1"/>
+    <w:lsdException w:name="List Paragraph" w:uiPriority="34" w:qFormat="1"/>
+    <w:lsdException w:name="Quote" w:uiPriority="29" w:qFormat="1"/>
+    <w:lsdException w:name="Intense Quote" w:uiPriority="30" w:qFormat="1"/>
+    <w:lsdException w:name="Medium List 2 Accent 1" w:uiPriority="66"/>
+    <w:lsdException w:name="Medium Grid 1 Accent 1" w:uiPriority="67"/>
+    <w:lsdException w:name="Medium Grid 2 Accent 1" w:uiPriority="68"/>
+    <w:lsdException w:name="Medium Grid 3 Accent 1" w:uiPriority="69"/>
+    <w:lsdException w:name="Dark List Accent 1" w:uiPriority="70"/>
+    <w:lsdException w:name="Colorful Shading Accent 1" w:uiPriority="71"/>
+    <w:lsdException w:name="Colorful List Accent 1" w:uiPriority="72"/>
+    <w:lsdException w:name="Colorful Grid Accent 1" w:uiPriority="73"/>
+    <w:lsdException w:name="Light Shading Accent 2" w:uiPriority="60"/>
+    <w:lsdException w:name="Light List Accent 2" w:uiPriority="61"/>
+    <w:lsdException w:name="Light Grid Accent 2" w:uiPriority="62"/>
+    <w:lsdException w:name="Medium Shading 1 Accent 2" w:uiPriority="63"/>
+    <w:lsdException w:name="Medium Shading 2 Accent 2" w:uiPriority="64"/>
+    <w:lsdException w:name="Medium List 1 Accent 2" w:uiPriority="65"/>
+    <w:lsdException w:name="Medium List 2 Accent 2" w:uiPriority="66"/>
+    <w:lsdException w:name="Medium Grid 1 Accent 2" w:uiPriority="67"/>
+    <w:lsdException w:name="Medium Grid 2 Accent 2" w:uiPriority="68"/>
+    <w:lsdException w:name="Medium Grid 3 Accent 2" w:uiPriority="69"/>
+    <w:lsdException w:name="Dark List Accent 2" w:uiPriority="70"/>
+    <w:lsdException w:name="Colorful Shading Accent 2" w:uiPriority="71"/>
+    <w:lsdException w:name="Colorful List Accent 2" w:uiPriority="72"/>
+    <w:lsdException w:name="Colorful Grid Accent 2" w:uiPriority="73"/>
+    <w:lsdException w:name="Light Shading Accent 3" w:uiPriority="60"/>
+    <w:lsdException w:name="Light List Accent 3" w:uiPriority="61"/>
+    <w:lsdException w:name="Light Grid Accent 3" w:uiPriority="62"/>
+    <w:lsdException w:name="Medium Shading 1 Accent 3" w:uiPriority="63"/>
+    <w:lsdException w:name="Medium Shading 2 Accent 3" w:uiPriority="64"/>
+    <w:lsdException w:name="Medium List 1 Accent 3" w:uiPriority="65"/>
+    <w:lsdException w:name="Medium List 2 Accent 3" w:uiPriority="66"/>
+    <w:lsdException w:name="Medium Grid 1 Accent 3" w:uiPriority="67"/>
+    <w:lsdException w:name="Medium Grid 2 Accent 3" w:uiPriority="68"/>
+    <w:lsdException w:name="Medium Grid 3 Accent 3" w:uiPriority="69"/>
+    <w:lsdException w:name="Dark List Accent 3" w:uiPriority="70"/>
+    <w:lsdException w:name="Colorful Shading Accent 3" w:uiPriority="71"/>
+    <w:lsdException w:name="Colorful List Accent 3" w:uiPriority="72"/>
+    <w:lsdException w:name="Colorful Grid Accent 3" w:uiPriority="73"/>
+    <w:lsdException w:name="Light Shading Accent 4" w:uiPriority="60"/>
+    <w:lsdException w:name="Light List Accent 4" w:uiPriority="61"/>
+    <w:lsdException w:name="Light Grid Accent 4" w:uiPriority="62"/>
+    <w:lsdException w:name="Medium Shading 1 Accent 4" w:uiPriority="63"/>
+    <w:lsdException w:name="Medium Shading 2 Accent 4" w:uiPriority="64"/>
+    <w:lsdException w:name="Medium List 1 Accent 4" w:uiPriority="65"/>
+    <w:lsdException w:name="Medium List 2 Accent 4" w:uiPriority="66"/>
+    <w:lsdException w:name="Medium Grid 1 Accent 4" w:uiPriority="67"/>
+    <w:lsdException w:name="Medium Grid 2 Accent 4" w:uiPriority="68"/>
+    <w:lsdException w:name="Medium Grid 3 Accent 4" w:uiPriority="69"/>
+    <w:lsdException w:name="Dark List Accent 4" w:uiPriority="70"/>
+    <w:lsdException w:name="Colorful Shading Accent 4" w:uiPriority="71"/>
+    <w:lsdException w:name="Colorful List Accent 4" w:uiPriority="72"/>
+    <w:lsdException w:name="Colorful Grid Accent 4" w:uiPriority="73"/>
+    <w:lsdException w:name="Light Shading Accent 5" w:uiPriority="60"/>
+    <w:lsdException w:name="Light List Accent 5" w:uiPriority="61"/>
+    <w:lsdException w:name="Light Grid Accent 5" w:uiPriority="62"/>
+    <w:lsdException w:name="Medium Shading 1 Accent 5" w:uiPriority="63"/>
+    <w:lsdException w:name="Medium Shading 2 Accent 5" w:uiPriority="64"/>
+    <w:lsdException w:name="Medium List 1 Accent 5" w:uiPriority="65"/>
+    <w:lsdException w:name="Medium List 2 Accent 5" w:uiPriority="66"/>
+    <w:lsdException w:name="Medium Grid 1 Accent 5" w:uiPriority="67"/>
+    <w:lsdException w:name="Medium Grid 2 Accent 5" w:uiPriority="68"/>
+    <w:lsdException w:name="Medium Grid 3 Accent 5" w:uiPriority="69"/>
+    <w:lsdException w:name="Dark List Accent 5" w:uiPriority="70"/>
+    <w:lsdException w:name="Colorful Shading Accent 5" w:uiPriority="71"/>
+    <w:lsdException w:name="Colorful List Accent 5" w:uiPriority="72"/>
+    <w:lsdException w:name="Colorful Grid Accent 5" w:uiPriority="73"/>
+    <w:lsdException w:name="Light Shading Accent 6" w:uiPriority="60"/>
+    <w:lsdException w:name="Light List Accent 6" w:uiPriority="61"/>
+    <w:lsdException w:name="Light Grid Accent 6" w:uiPriority="62"/>
+    <w:lsdException w:name="Medium Shading 1 Accent 6" w:uiPriority="63"/>
+    <w:lsdException w:name="Medium Shading 2 Accent 6" w:uiPriority="64"/>
+    <w:lsdException w:name="Medium List 1 Accent 6" w:uiPriority="65"/>
+    <w:lsdException w:name="Medium List 2 Accent 6" w:uiPriority="66"/>
+    <w:lsdException w:name="Medium Grid 1 Accent 6" w:uiPriority="67"/>
+    <w:lsdException w:name="Medium Grid 2 Accent 6" w:uiPriority="68"/>
+    <w:lsdException w:name="Medium Grid 3 Accent 6" w:uiPriority="69"/>
+    <w:lsdException w:name="Dark List Accent 6" w:uiPriority="70"/>
+    <w:lsdException w:name="Colorful Shading Accent 6" w:uiPriority="71"/>
+    <w:lsdException w:name="Colorful List Accent 6" w:uiPriority="72"/>
+    <w:lsdException w:name="Colorful Grid Accent 6" w:uiPriority="73"/>
+    <w:lsdException w:name="Subtle Emphasis" w:uiPriority="19" w:qFormat="1"/>
+    <w:lsdException w:name="Intense Emphasis" w:uiPriority="21" w:qFormat="1"/>
+    <w:lsdException w:name="Subtle Reference" w:uiPriority="31" w:qFormat="1"/>
+    <w:lsdException w:name="Intense Reference" w:uiPriority="32" w:qFormat="1"/>
+    <w:lsdException w:name="Book Title" w:uiPriority="33" w:qFormat="1"/>
+    <w:lsdException w:name="Bibliography" w:semiHidden="1" w:uiPriority="37" w:unhideWhenUsed="1"/>
+    <w:lsdException w:name="TOC Heading" w:semiHidden="1" w:uiPriority="39" w:unhideWhenUsed="1" w:qFormat="1"/>
+    <w:lsdException w:name="Plain Table 1" w:uiPriority="41"/>
+    <w:lsdException w:name="Plain Table 2" w:uiPriority="42"/>
+    <w:lsdException w:name="Plain Table 3" w:uiPriority="43"/>
+    <w:lsdException w:name="Plain Table 4" w:uiPriority="44"/>
+    <w:lsdException w:name="Plain Table 5" w:uiPriority="45"/>
+    <w:lsdException w:name="Grid Table Light" w:uiPriority="40"/>
+    <w:lsdException w:name="Grid Table 1 Light" w:uiPriority="46"/>
+    <w:lsdException w:name="Grid Table 2" w:uiPriority="47"/>
+    <w:lsdException w:name="Grid Table 3" w:uiPriority="48"/>
+    <w:lsdException w:name="Grid Table 4" w:uiPriority="49"/>
+    <w:lsdException w:name="Grid Table 5 Dark" w:uiPriority="50"/>
+    <w:lsdException w:name="Grid Table 6 Colorful" w:uiPriority="51"/>
+    <w:lsdException w:name="Grid Table 7 Colorful" w:uiPriority="52"/>
+    <w:lsdException w:name="Grid Table 1 Light Accent 1" w:uiPriority="46"/>
+    <w:lsdException w:name="Grid Table 2 Accent 1" w:uiPriority="47"/>
+    <w:lsdException w:name="Grid Table 3 Accent 1" w:uiPriority="48"/>
+    <w:lsdException w:name="Grid Table 4 Accent 1" w:uiPriority="49"/>
+    <w:lsdException w:name="Grid Table 5 Dark Accent 1" w:uiPriority="50"/>
+    <w:lsdException w:name="Grid Table 6 Colorful Accent 1" w:uiPriority="51"/>
+    <w:lsdException w:name="Grid Table 7 Colorful Accent 1" w:uiPriority="52"/>
+    <w:lsdException w:name="Grid Table 1 Light Accent 2" w:uiPriority="46"/>
+    <w:lsdException w:name="Grid Table 2 Accent 2" w:uiPriority="47"/>
+    <w:lsdException w:name="Grid Table 3 Accent 2" w:uiPriority="48"/>
+    <w:lsdException w:name="Grid Table 4 Accent 2" w:uiPriority="49"/>
+    <w:lsdException w:name="Grid Table 5 Dark Accent 2" w:uiPriority="50"/>
+    <w:lsdException w:name="Grid Table 6 Colorful Accent 2" w:uiPriority="51"/>
+    <w:lsdException w:name="Grid Table 7 Colorful Accent 2" w:uiPriority="52"/>
+    <w:lsdException w:name="Grid Table 1 Light Accent 3" w:uiPriority="46"/>
+    <w:lsdException w:name="Grid Table 2 Accent 3" w:uiPriority="47"/>
+    <w:lsdException w:name="Grid Table 3 Accent 3" w:uiPriority="48"/>
+    <w:lsdException w:name="Grid Table 4 Accent 3" w:uiPriority="49"/>
+    <w:lsdException w:name="Grid Table 5 Dark Accent 3" w:uiPriority="50"/>
+    <w:lsdException w:name="Grid Table 6 Colorful Accent 3" w:uiPriority="51"/>
+    <w:lsdException w:name="Grid Table 7 Colorful Accent 3" w:uiPriority="52"/>
+    <w:lsdException w:name="Grid Table 1 Light Accent 4" w:uiPriority="46"/>
+    <w:lsdException w:name="Grid Table 2 Accent 4" w:uiPriority="47"/>
+    <w:lsdException w:name="Grid Table 3 Accent 4" w:uiPriority="48"/>
+    <w:lsdException w:name="Grid Table 4 Accent 4" w:uiPriority="49"/>
+    <w:lsdException w:name="Grid Table 5 Dark Accent 4" w:uiPriority="50"/>
+    <w:lsdException w:name="Grid Table 6 Colorful Accent 4" w:uiPriority="51"/>
+    <w:lsdException w:name="Grid Table 7 Colorful Accent 4" w:uiPriority="52"/>
+    <w:lsdException w:name="Grid Table 1 Light Accent 5" w:uiPriority="46"/>
+    <w:lsdException w:name="Grid Table 2 Accent 5" w:uiPriority="47"/>
+    <w:lsdException w:name="Grid Table 3 Accent 5" w:uiPriority="48"/>
+    <w:lsdException w:name="Grid Table 4 Accent 5" w:uiPriority="49"/>
+    <w:lsdException w:name="Grid Table 5 Dark Accent 5" w:uiPriority="50"/>
+    <w:lsdException w:name="Grid Table 6 Colorful Accent 5" w:uiPriority="51"/>
+    <w:lsdException w:name="Grid Table 7 Colorful Accent 5" w:uiPriority="52"/>
+    <w:lsdException w:name="Grid Table 1 Light Accent 6" w:uiPriority="46"/>
+    <w:lsdException w:name="Grid Table 2 Accent 6" w:uiPriority="47"/>
+    <w:lsdException w:name="Grid Table 3 Accent 6" w:uiPriority="48"/>
+    <w:lsdException w:name="Grid Table 4 Accent 6" w:uiPriority="49"/>
+    <w:lsdException w:name="Grid Table 5 Dark Accent 6" w:uiPriority="50"/>
+    <w:lsdException w:name="Grid Table 6 Colorful Accent 6" w:uiPriority="51"/>
+    <w:lsdException w:name="Grid Table 7 Colorful Accent 6" w:uiPriority="52"/>
+    <w:lsdException w:name="List Table 1 Light" w:uiPriority="46"/>
+    <w:lsdException w:name="List Table 2" w:uiPriority="47"/>
+    <w:lsdException w:name="List Table 3" w:uiPriority="48"/>
+    <w:lsdException w:name="List Table 4" w:uiPriority="49"/>
+    <w:lsdException w:name="List Table 5 Dark" w:uiPriority="50"/>
+    <w:lsdException w:name="List Table 6 Colorful" w:uiPriority="51"/>
+    <w:lsdException w:name="List Table 7 Colorful" w:uiPriority="52"/>
+    <w:lsdException w:name="List Table 1 Light Accent 1" w:uiPriority="46"/>
+    <w:lsdException w:name="List Table 2 Accent 1" w:uiPriority="47"/>
+    <w:lsdException w:name="List Table 3 Accent 1" w:uiPriority="48"/>
+    <w:lsdException w:name="List Table 4 Accent 1" w:uiPriority="49"/>
+    <w:lsdException w:name="List Table 5 Dark Accent 1" w:uiPriority="50"/>
+    <w:lsdException w:name="List Table 6 Colorful Accent 1" w:uiPriority="51"/>
+    <w:lsdException w:name="List Table 7 Colorful Accent 1" w:uiPriority="52"/>
+    <w:lsdException w:name="List Table 1 Light Accent 2" w:uiPriority="46"/>
+    <w:lsdException w:name="List Table 2 Accent 2" w:uiPriority="47"/>
+    <w:lsdException w:name="List Table 3 Accent 2" w:uiPriority="48"/>
+    <w:lsdException w:name="List Table 4 Accent 2" w:uiPriority="49"/>
+    <w:lsdException w:name="List Table 5 Dark Accent 2" w:uiPriority="50"/>
+    <w:lsdException w:name="List Table 6 Colorful Accent 2" w:uiPriority="51"/>
+    <w:lsdException w:name="List Table 7 Colorful Accent 2" w:uiPriority="52"/>
+    <w:lsdException w:name="List Table 1 Light Accent 3" w:uiPriority="46"/>
+    <w:lsdException w:name="List Table 2 Accent 3" w:uiPriority="47"/>
+    <w:lsdException w:name="List Table 3 Accent 3" w:uiPriority="48"/>
+    <w:lsdException w:name="List Table 4 Accent 3" w:uiPriority="49"/>
+    <w:lsdException w:name="List Table 5 Dark Accent 3" w:uiPriority="50"/>
+    <w:lsdException w:name="List Table 6 Colorful Accent 3" w:uiPriority="51"/>
+    <w:lsdException w:name="List Table 7 Colorful Accent 3" w:uiPriority="52"/>
+    <w:lsdException w:name="List Table 1 Light Accent 4" w:uiPriority="46"/>
+    <w:lsdException w:name="List Table 2 Accent 4" w:uiPriority="47"/>
+    <w:lsdException w:name="List Table 3 Accent 4" w:uiPriority="48"/>
+    <w:lsdException w:name="List Table 4 Accent 4" w:uiPriority="49"/>
+    <w:lsdException w:name="List Table 5 Dark Accent 4" w:uiPriority="50"/>
+    <w:lsdException w:name="List Table 6 Colorful Accent 4" w:uiPriority="51"/>
+    <w:lsdException w:name="List Table 7 Colorful Accent 4" w:uiPriority="52"/>
+    <w:lsdException w:name="List Table 1 Light Accent 5" w:uiPriority="46"/>
+    <w:lsdException w:name="List Table 2 Accent 5" w:uiPriority="47"/>
+    <w:lsdException w:name="List Table 3 Accent 5" w:uiPriority="48"/>
+    <w:lsdException w:name="List Table 4 Accent 5" w:uiPriority="49"/>
+    <w:lsdException w:name="List Table 5 Dark Accent 5" w:uiPriority="50"/>
+    <w:lsdException w:name="List Table 6 Colorful Accent 5" w:uiPriority="51"/>
+    <w:lsdException w:name="List Table 7 Colorful Accent 5" w:uiPriority="52"/>
+    <w:lsdException w:name="List Table 1 Light Accent 6" w:uiPriority="46"/>
+    <w:lsdException w:name="List Table 2 Accent 6" w:uiPriority="47"/>
+    <w:lsdException w:name="List Table 3 Accent 6" w:uiPriority="48"/>
+    <w:lsdException w:name="List Table 4 Accent 6" w:uiPriority="49"/>
+    <w:lsdException w:name="List Table 5 Dark Accent 6" w:uiPriority="50"/>
+    <w:lsdException w:name="List Table 6 Colorful Accent 6" w:uiPriority="51"/>
+    <w:lsdException w:name="List Table 7 Colorful Accent 6" w:uiPriority="52"/>
+    <w:lsdException w:name="Mention" w:semiHidden="1" w:unhideWhenUsed="1"/>
+    <w:lsdException w:name="Smart Hyperlink" w:semiHidden="1" w:unhideWhenUsed="1"/>
+    <w:lsdException w:name="Hashtag" w:semiHidden="1" w:unhideWhenUsed="1"/>
+    <w:lsdException w:name="Unresolved Mention" w:semiHidden="1" w:unhideWhenUsed="1"/>
+    <w:lsdException w:name="Smart Link" w:semiHidden="1" w:unhideWhenUsed="1"/>
   </w:latentStyles>
   <w:style w:type="paragraph" w:default="1" w:styleId="a">
     <w:name w:val="Normal"/>
@@ -7686,7 +7515,7 @@
   <a:extraClrSchemeLst/>
   <a:extLst>
     <a:ext uri="{05A4C25C-085E-4340-85A3-A5531E510DB2}">
-      <thm15:themeFamily xmlns:thm15="http://schemas.microsoft.com/office/thememl/2012/main" xmlns="" name="Office Theme" id="{62F939B6-93AF-4DB8-9C6B-D6C7DFDC589F}" vid="{4A3C46E8-61CC-4603-A589-7422A47A8E4A}"/>
+      <thm15:themeFamily xmlns:thm15="http://schemas.microsoft.com/office/thememl/2012/main" name="Office Theme" id="{62F939B6-93AF-4DB8-9C6B-D6C7DFDC589F}" vid="{4A3C46E8-61CC-4603-A589-7422A47A8E4A}"/>
     </a:ext>
   </a:extLst>
 </a:theme>
